--- a/convert_source_description/TkA_M145_TF1.docx
+++ b/convert_source_description/TkA_M145_TF1.docx
@@ -6,8 +6,6 @@
       <w:pPr>
         <w:spacing w:line="360" w:lineRule="auto"/>
       </w:pPr>
-      <w:bookmarkStart w:id="0" w:name="_GoBack"/>
-      <w:bookmarkEnd w:id="0"/>
       <w:r>
         <w:rPr>
           <w:b/>
@@ -18,7 +16,13 @@
         <w:rPr>
           <w:b/>
         </w:rPr>
-        <w:t>46</w:t>
+        <w:t>4</w:t>
+      </w:r>
+      <w:r>
+        <w:rPr>
+          <w:b/>
+        </w:rPr>
+        <w:t>5</w:t>
       </w:r>
       <w:r>
         <w:rPr>
@@ -34,414 +38,199 @@
     </w:p>
     <w:p>
       <w:pPr>
-        <w:pStyle w:val="KeinLeerraum"/>
         <w:spacing w:line="360" w:lineRule="auto"/>
-        <w:rPr>
-          <w:rFonts w:ascii="Times New Roman" w:hAnsi="Times New Roman" w:cs="Times New Roman"/>
-          <w:sz w:val="20"/>
-          <w:szCs w:val="20"/>
-        </w:rPr>
       </w:pPr>
       <w:r>
-        <w:rPr>
-          <w:rFonts w:ascii="Times New Roman" w:hAnsi="Times New Roman" w:cs="Times New Roman"/>
-          <w:sz w:val="20"/>
-          <w:szCs w:val="20"/>
-        </w:rPr>
         <w:t xml:space="preserve">Für die Edition der einzigen Textfassung von </w:t>
       </w:r>
       <w:r>
         <w:rPr>
-          <w:rFonts w:ascii="Times New Roman" w:hAnsi="Times New Roman" w:cs="Times New Roman"/>
-          <w:sz w:val="20"/>
-          <w:szCs w:val="20"/>
+          <w:i/>
         </w:rPr>
-        <w:t>„Das lockere Saatgefilde“ M 146</w:t>
+        <w:t>Trauer I</w:t>
       </w:r>
       <w:r>
-        <w:rPr>
-          <w:rFonts w:ascii="Times New Roman" w:hAnsi="Times New Roman" w:cs="Times New Roman"/>
-          <w:sz w:val="20"/>
-          <w:szCs w:val="20"/>
-        </w:rPr>
+        <w:t xml:space="preserve"> („So wart bis ich dies dir noch künde“) M 145</w:t>
+      </w:r>
+      <w:r>
         <w:t xml:space="preserve"> ist </w:t>
       </w:r>
       <w:r>
         <w:rPr>
-          <w:rFonts w:ascii="Times New Roman" w:hAnsi="Times New Roman" w:cs="Times New Roman"/>
           <w:b/>
-          <w:sz w:val="20"/>
-          <w:szCs w:val="20"/>
         </w:rPr>
         <w:t>A</w:t>
       </w:r>
       <w:r>
-        <w:rPr>
-          <w:rFonts w:ascii="Times New Roman" w:hAnsi="Times New Roman" w:cs="Times New Roman"/>
-          <w:sz w:val="20"/>
-          <w:szCs w:val="20"/>
-        </w:rPr>
         <w:t xml:space="preserve"> einzige relevante Quelle. </w:t>
       </w:r>
     </w:p>
     <w:p>
       <w:pPr>
-        <w:pStyle w:val="KeinLeerraum"/>
         <w:spacing w:line="360" w:lineRule="auto"/>
+        <w:outlineLvl w:val="0"/>
         <w:rPr>
-          <w:rFonts w:ascii="Times New Roman" w:hAnsi="Times New Roman" w:cs="Times New Roman"/>
-          <w:sz w:val="20"/>
-          <w:szCs w:val="20"/>
+          <w:iCs/>
         </w:rPr>
       </w:pPr>
       <w:r>
-        <w:rPr>
-          <w:rFonts w:ascii="Times New Roman" w:hAnsi="Times New Roman" w:cs="Times New Roman"/>
-          <w:sz w:val="20"/>
-          <w:szCs w:val="20"/>
-        </w:rPr>
         <w:t xml:space="preserve">Die in </w:t>
       </w:r>
       <w:r>
         <w:rPr>
-          <w:rFonts w:ascii="Times New Roman" w:hAnsi="Times New Roman" w:cs="Times New Roman"/>
           <w:b/>
-          <w:bCs/>
-          <w:sz w:val="20"/>
-          <w:szCs w:val="20"/>
         </w:rPr>
         <w:t>A</w:t>
       </w:r>
       <w:r>
-        <w:rPr>
-          <w:rFonts w:ascii="Times New Roman" w:hAnsi="Times New Roman" w:cs="Times New Roman"/>
-          <w:sz w:val="20"/>
-          <w:szCs w:val="20"/>
-        </w:rPr>
-        <w:t xml:space="preserve"> unterscheidbaren Korrekturschichten wurden mit Tinte auf Rasur </w:t>
+        <w:t xml:space="preserve"> unterscheidbaren Korrekturschichten wurden mit Tinte</w:t>
+      </w:r>
+      <w:r>
+        <w:t xml:space="preserve"> </w:t>
       </w:r>
       <w:r>
         <w:rPr>
-          <w:rFonts w:ascii="Times New Roman" w:hAnsi="Times New Roman" w:cs="Times New Roman"/>
-          <w:sz w:val="20"/>
-          <w:szCs w:val="20"/>
+          <w:highlight w:val="cyan"/>
         </w:rPr>
+        <w:t>ggf. auf Rasur</w:t>
+      </w:r>
+      <w:r>
+        <w:t xml:space="preserve"> </w:t>
+      </w:r>
+      <w:r>
         <w:t xml:space="preserve">oder Tektur </w:t>
       </w:r>
       <w:r>
-        <w:rPr>
-          <w:rFonts w:ascii="Times New Roman" w:hAnsi="Times New Roman" w:cs="Times New Roman"/>
-          <w:sz w:val="20"/>
-          <w:szCs w:val="20"/>
-        </w:rPr>
         <w:t>(</w:t>
       </w:r>
       <w:r>
         <w:rPr>
-          <w:rFonts w:ascii="Times New Roman" w:hAnsi="Times New Roman" w:cs="Times New Roman"/>
-          <w:sz w:val="20"/>
-          <w:szCs w:val="20"/>
           <w:highlight w:val="green"/>
         </w:rPr>
         <w:t xml:space="preserve">Korrekturen </w:t>
       </w:r>
       <w:r>
         <w:rPr>
-          <w:rFonts w:ascii="Times New Roman" w:hAnsi="Times New Roman" w:cs="Times New Roman"/>
-          <w:sz w:val="20"/>
-          <w:szCs w:val="20"/>
           <w:highlight w:val="green"/>
         </w:rPr>
         <w:t>1</w:t>
       </w:r>
       <w:r>
-        <w:rPr>
-          <w:rFonts w:ascii="Times New Roman" w:hAnsi="Times New Roman" w:cs="Times New Roman"/>
-          <w:sz w:val="20"/>
-          <w:szCs w:val="20"/>
-        </w:rPr>
-        <w:t>) und mit Bleistift oder Buntstift (</w:t>
+        <w:t>)</w:t>
+      </w:r>
+      <w:r>
+        <w:t xml:space="preserve"> und</w:t>
+      </w:r>
+      <w:r>
+        <w:t xml:space="preserve"> mit </w:t>
+      </w:r>
+      <w:r>
+        <w:t>Bleistift</w:t>
+      </w:r>
+      <w:r>
+        <w:t xml:space="preserve"> (</w:t>
       </w:r>
       <w:r>
         <w:rPr>
-          <w:rFonts w:ascii="Times New Roman" w:hAnsi="Times New Roman" w:cs="Times New Roman"/>
-          <w:sz w:val="20"/>
-          <w:szCs w:val="20"/>
           <w:highlight w:val="green"/>
         </w:rPr>
         <w:t xml:space="preserve">Korrekturen </w:t>
       </w:r>
       <w:r>
         <w:rPr>
-          <w:rFonts w:ascii="Times New Roman" w:hAnsi="Times New Roman" w:cs="Times New Roman"/>
-          <w:sz w:val="20"/>
-          <w:szCs w:val="20"/>
           <w:highlight w:val="green"/>
         </w:rPr>
         <w:t>2</w:t>
       </w:r>
       <w:r>
-        <w:rPr>
-          <w:rFonts w:ascii="Times New Roman" w:hAnsi="Times New Roman" w:cs="Times New Roman"/>
-          <w:sz w:val="20"/>
-          <w:szCs w:val="20"/>
-        </w:rPr>
-        <w:t xml:space="preserve">) vorgenommen. Der Zustand vor </w:t>
+        <w:t>)</w:t>
       </w:r>
       <w:r>
-        <w:rPr>
-          <w:rFonts w:ascii="Times New Roman" w:hAnsi="Times New Roman" w:cs="Times New Roman"/>
-          <w:sz w:val="20"/>
-          <w:szCs w:val="20"/>
-        </w:rPr>
-        <w:t xml:space="preserve">Korrekturen </w:t>
+        <w:t xml:space="preserve"> </w:t>
       </w:r>
       <w:r>
-        <w:rPr>
-          <w:rFonts w:ascii="Times New Roman" w:hAnsi="Times New Roman" w:cs="Times New Roman"/>
-          <w:sz w:val="20"/>
-          <w:szCs w:val="20"/>
-        </w:rPr>
-        <w:t xml:space="preserve">1 ist nicht eindeutig zu entziffern. </w:t>
+        <w:t xml:space="preserve">vorgenommen. </w:t>
       </w:r>
       <w:r>
-        <w:rPr>
-          <w:rFonts w:ascii="Times New Roman" w:hAnsi="Times New Roman" w:cs="Times New Roman"/>
-          <w:sz w:val="20"/>
-          <w:szCs w:val="20"/>
-        </w:rPr>
+        <w:t xml:space="preserve">Der Zustand vor Korrekturen 1 ist nicht immer eindeutig zu entziffern. </w:t>
+      </w:r>
+      <w:r>
         <w:t xml:space="preserve">Der Zustand nach </w:t>
       </w:r>
       <w:r>
-        <w:rPr>
-          <w:rFonts w:ascii="Times New Roman" w:hAnsi="Times New Roman" w:cs="Times New Roman"/>
-          <w:sz w:val="20"/>
-          <w:szCs w:val="20"/>
-        </w:rPr>
-        <w:t>Korrektur</w:t>
+        <w:t xml:space="preserve">Korrekturen 1 etabliert </w:t>
       </w:r>
       <w:r>
-        <w:rPr>
-          <w:rFonts w:ascii="Times New Roman" w:hAnsi="Times New Roman" w:cs="Times New Roman"/>
-          <w:sz w:val="20"/>
-          <w:szCs w:val="20"/>
-        </w:rPr>
-        <w:t>en</w:t>
+        <w:t xml:space="preserve">die einzige </w:t>
       </w:r>
       <w:r>
-        <w:rPr>
-          <w:rFonts w:ascii="Times New Roman" w:hAnsi="Times New Roman" w:cs="Times New Roman"/>
-          <w:sz w:val="20"/>
-          <w:szCs w:val="20"/>
-        </w:rPr>
-        <w:t xml:space="preserve"> 1 etablier</w:t>
-      </w:r>
-      <w:r>
-        <w:rPr>
-          <w:rFonts w:ascii="Times New Roman" w:hAnsi="Times New Roman" w:cs="Times New Roman"/>
-          <w:sz w:val="20"/>
-          <w:szCs w:val="20"/>
-        </w:rPr>
-        <w:t>t</w:t>
-      </w:r>
-      <w:r>
-        <w:rPr>
-          <w:rFonts w:ascii="Times New Roman" w:hAnsi="Times New Roman" w:cs="Times New Roman"/>
-          <w:sz w:val="20"/>
-          <w:szCs w:val="20"/>
-        </w:rPr>
-        <w:t xml:space="preserve"> </w:t>
-      </w:r>
-      <w:r>
-        <w:rPr>
-          <w:rFonts w:ascii="Times New Roman" w:hAnsi="Times New Roman" w:cs="Times New Roman"/>
-          <w:sz w:val="20"/>
-          <w:szCs w:val="20"/>
-        </w:rPr>
-        <w:t xml:space="preserve">eine kohärente </w:t>
-      </w:r>
-      <w:r>
-        <w:rPr>
-          <w:rFonts w:ascii="Times New Roman" w:hAnsi="Times New Roman" w:cs="Times New Roman"/>
-          <w:sz w:val="20"/>
-          <w:szCs w:val="20"/>
-        </w:rPr>
         <w:t xml:space="preserve">Textfassung. </w:t>
       </w:r>
       <w:r>
-        <w:rPr>
-          <w:rFonts w:ascii="Times New Roman" w:hAnsi="Times New Roman" w:cs="Times New Roman"/>
-          <w:sz w:val="20"/>
-          <w:szCs w:val="20"/>
-        </w:rPr>
-        <w:t xml:space="preserve">Korrekturen </w:t>
+        <w:t>Korrekturen 2</w:t>
       </w:r>
       <w:r>
-        <w:rPr>
-          <w:rFonts w:ascii="Times New Roman" w:hAnsi="Times New Roman" w:cs="Times New Roman"/>
-          <w:sz w:val="20"/>
-          <w:szCs w:val="20"/>
-        </w:rPr>
-        <w:t xml:space="preserve">2 </w:t>
+        <w:t xml:space="preserve"> skizzieren eine </w:t>
       </w:r>
+      <w:proofErr w:type="spellStart"/>
       <w:r>
-        <w:rPr>
-          <w:rFonts w:ascii="Times New Roman" w:hAnsi="Times New Roman" w:cs="Times New Roman"/>
-          <w:sz w:val="20"/>
-          <w:szCs w:val="20"/>
-        </w:rPr>
-        <w:t>sind</w:t>
+        <w:t>ansonten</w:t>
       </w:r>
+      <w:proofErr w:type="spellEnd"/>
       <w:r>
-        <w:rPr>
-          <w:rFonts w:ascii="Times New Roman" w:hAnsi="Times New Roman" w:cs="Times New Roman"/>
-          <w:sz w:val="20"/>
-          <w:szCs w:val="20"/>
-        </w:rPr>
-        <w:t xml:space="preserve"> </w:t>
-      </w:r>
-      <w:r>
-        <w:rPr>
-          <w:rFonts w:ascii="Times New Roman" w:hAnsi="Times New Roman" w:cs="Times New Roman"/>
-          <w:sz w:val="20"/>
-          <w:szCs w:val="20"/>
-        </w:rPr>
-        <w:t>nicht immer eindeutig</w:t>
-      </w:r>
-      <w:r>
-        <w:rPr>
-          <w:rFonts w:ascii="Times New Roman" w:hAnsi="Times New Roman" w:cs="Times New Roman"/>
-          <w:sz w:val="20"/>
-          <w:szCs w:val="20"/>
-        </w:rPr>
-        <w:t>.</w:t>
+        <w:t xml:space="preserve"> nicht etablierte Textfassung und sind nicht immer eindeutig zu interpretieren.</w:t>
       </w:r>
     </w:p>
     <w:p>
       <w:pPr>
-        <w:pStyle w:val="KeinLeerraum"/>
         <w:spacing w:line="360" w:lineRule="auto"/>
-        <w:rPr>
-          <w:rFonts w:ascii="Times New Roman" w:hAnsi="Times New Roman" w:cs="Times New Roman"/>
-          <w:sz w:val="20"/>
-          <w:szCs w:val="20"/>
-        </w:rPr>
+        <w:outlineLvl w:val="0"/>
       </w:pPr>
       <w:r>
-        <w:rPr>
-          <w:rFonts w:ascii="Times New Roman" w:hAnsi="Times New Roman" w:cs="Times New Roman"/>
-          <w:sz w:val="20"/>
-          <w:szCs w:val="20"/>
-        </w:rPr>
         <w:t xml:space="preserve">Hauptquelle für die Textedition von </w:t>
       </w:r>
       <w:r>
         <w:rPr>
-          <w:rFonts w:ascii="Times New Roman" w:hAnsi="Times New Roman" w:cs="Times New Roman"/>
-          <w:sz w:val="20"/>
-          <w:szCs w:val="20"/>
+          <w:i/>
         </w:rPr>
-        <w:t>„Das lockere Saatgefilde“ M 146</w:t>
+        <w:t>Trauer I</w:t>
       </w:r>
       <w:r>
-        <w:rPr>
-          <w:rFonts w:ascii="Times New Roman" w:hAnsi="Times New Roman" w:cs="Times New Roman"/>
-          <w:sz w:val="20"/>
-          <w:szCs w:val="20"/>
-        </w:rPr>
+        <w:t xml:space="preserve"> („So wart bis ich dies dir noch künde“) M 145</w:t>
+      </w:r>
+      <w:r>
         <w:t xml:space="preserve"> ist </w:t>
       </w:r>
       <w:r>
         <w:rPr>
-          <w:rFonts w:ascii="Times New Roman" w:hAnsi="Times New Roman" w:cs="Times New Roman"/>
           <w:b/>
-          <w:sz w:val="20"/>
-          <w:szCs w:val="20"/>
         </w:rPr>
         <w:t>A</w:t>
       </w:r>
       <w:r>
-        <w:rPr>
-          <w:rFonts w:ascii="Times New Roman" w:hAnsi="Times New Roman" w:cs="Times New Roman"/>
-          <w:sz w:val="20"/>
-          <w:szCs w:val="20"/>
-        </w:rPr>
-        <w:t xml:space="preserve"> inklusive</w:t>
-      </w:r>
-      <w:r>
-        <w:rPr>
-          <w:rFonts w:ascii="Times New Roman" w:hAnsi="Times New Roman" w:cs="Times New Roman"/>
-          <w:sz w:val="20"/>
-          <w:szCs w:val="20"/>
-        </w:rPr>
-        <w:t xml:space="preserve"> </w:t>
-      </w:r>
-      <w:r>
-        <w:rPr>
-          <w:rFonts w:ascii="Times New Roman" w:hAnsi="Times New Roman" w:cs="Times New Roman"/>
-          <w:sz w:val="20"/>
-          <w:szCs w:val="20"/>
-        </w:rPr>
-        <w:t>Korrekturen 1</w:t>
-      </w:r>
-      <w:r>
-        <w:rPr>
-          <w:rFonts w:ascii="Times New Roman" w:hAnsi="Times New Roman" w:cs="Times New Roman"/>
-          <w:sz w:val="20"/>
-          <w:szCs w:val="20"/>
-        </w:rPr>
-        <w:t>.</w:t>
-      </w:r>
-      <w:r>
-        <w:rPr>
-          <w:rFonts w:ascii="Times New Roman" w:hAnsi="Times New Roman" w:cs="Times New Roman"/>
-          <w:sz w:val="20"/>
-          <w:szCs w:val="20"/>
-        </w:rPr>
-        <w:t xml:space="preserve"> </w:t>
+        <w:t xml:space="preserve"> nach Korrekturen 1. </w:t>
       </w:r>
     </w:p>
     <w:p>
       <w:pPr>
-        <w:pStyle w:val="KeinLeerraum"/>
         <w:spacing w:line="360" w:lineRule="auto"/>
-        <w:rPr>
-          <w:rFonts w:ascii="Times New Roman" w:hAnsi="Times New Roman" w:cs="Times New Roman"/>
-          <w:sz w:val="20"/>
-          <w:szCs w:val="20"/>
-        </w:rPr>
       </w:pPr>
     </w:p>
     <w:p>
       <w:pPr>
-        <w:pStyle w:val="KeinLeerraum"/>
         <w:spacing w:line="360" w:lineRule="auto"/>
         <w:outlineLvl w:val="0"/>
-        <w:rPr>
-          <w:rFonts w:ascii="Times New Roman" w:hAnsi="Times New Roman" w:cs="Times New Roman"/>
-          <w:sz w:val="20"/>
-          <w:szCs w:val="20"/>
-        </w:rPr>
       </w:pPr>
       <w:r>
-        <w:rPr>
-          <w:rFonts w:ascii="Times New Roman" w:hAnsi="Times New Roman" w:cs="Times New Roman"/>
-          <w:sz w:val="20"/>
-          <w:szCs w:val="20"/>
-        </w:rPr>
         <w:t>4. Textkritische Anmerkungen</w:t>
       </w:r>
     </w:p>
     <w:p>
       <w:pPr>
-        <w:pStyle w:val="KeinLeerraum"/>
         <w:spacing w:line="360" w:lineRule="auto"/>
-        <w:rPr>
-          <w:rFonts w:ascii="Times New Roman" w:hAnsi="Times New Roman" w:cs="Times New Roman"/>
-          <w:sz w:val="20"/>
-          <w:szCs w:val="20"/>
-        </w:rPr>
       </w:pPr>
+      <w:bookmarkStart w:id="0" w:name="_GoBack"/>
+      <w:bookmarkEnd w:id="0"/>
     </w:p>
     <w:tbl>
       <w:tblPr>
@@ -549,8 +338,13 @@
             <w:pPr>
               <w:spacing w:line="360" w:lineRule="auto"/>
             </w:pPr>
-            <w:r>
-              <w:t>Ges.</w:t>
+            <w:proofErr w:type="spellStart"/>
+            <w:r>
+              <w:t>Klav</w:t>
+            </w:r>
+            <w:proofErr w:type="spellEnd"/>
+            <w:r>
+              <w:t>. u.</w:t>
             </w:r>
           </w:p>
         </w:tc>
@@ -563,7 +357,7 @@
               <w:spacing w:line="360" w:lineRule="auto"/>
             </w:pPr>
             <w:r>
-              <w:t>2.–3. Note</w:t>
+              <w:t>4/8</w:t>
             </w:r>
           </w:p>
         </w:tc>
@@ -576,30 +370,15 @@
               <w:spacing w:line="360" w:lineRule="auto"/>
             </w:pPr>
             <w:r>
-              <w:t>Text</w:t>
-            </w:r>
-            <w:r>
-              <w:t xml:space="preserve"> sic: Silbentrennung </w:t>
-            </w:r>
-            <w:proofErr w:type="spellStart"/>
-            <w:r>
-              <w:rPr>
-                <w:i/>
-                <w:iCs/>
-              </w:rPr>
-              <w:t>lo-cke</w:t>
-            </w:r>
-            <w:proofErr w:type="spellEnd"/>
-            <w:r>
-              <w:t>(-</w:t>
-            </w:r>
-            <w:proofErr w:type="spellStart"/>
-            <w:r>
-              <w:t>re</w:t>
-            </w:r>
-            <w:proofErr w:type="spellEnd"/>
-            <w:r>
-              <w:t>).</w:t>
+              <w:t xml:space="preserve">Oberstimmenschicht: [a] zu f ergänzt mit Blick auf Motivik vor T. 1 </w:t>
+            </w:r>
+            <w:proofErr w:type="spellStart"/>
+            <w:r>
+              <w:t>Klav</w:t>
+            </w:r>
+            <w:proofErr w:type="spellEnd"/>
+            <w:r>
+              <w:t>. o.</w:t>
             </w:r>
           </w:p>
         </w:tc>
@@ -617,7 +396,7 @@
               <w:spacing w:line="360" w:lineRule="auto"/>
             </w:pPr>
             <w:r>
-              <w:t>3</w:t>
+              <w:t>2</w:t>
             </w:r>
           </w:p>
         </w:tc>
@@ -629,8 +408,13 @@
             <w:pPr>
               <w:spacing w:line="360" w:lineRule="auto"/>
             </w:pPr>
-            <w:r>
-              <w:t>Ges.</w:t>
+            <w:proofErr w:type="spellStart"/>
+            <w:r>
+              <w:t>Klav</w:t>
+            </w:r>
+            <w:proofErr w:type="spellEnd"/>
+            <w:r>
+              <w:t>. u.</w:t>
             </w:r>
           </w:p>
         </w:tc>
@@ -643,7 +427,7 @@
               <w:spacing w:line="360" w:lineRule="auto"/>
             </w:pPr>
             <w:r>
-              <w:t>2. Note</w:t>
+              <w:t>1/4</w:t>
             </w:r>
           </w:p>
         </w:tc>
@@ -654,75 +438,40 @@
           <w:p>
             <w:pPr>
               <w:spacing w:line="360" w:lineRule="auto"/>
-              <w:rPr>
-                <w:i/>
-              </w:rPr>
-            </w:pPr>
-            <w:r>
-              <w:t>Text:</w:t>
-            </w:r>
-            <w:r>
-              <w:t xml:space="preserve"> Großschreibung </w:t>
-            </w:r>
-            <w:r>
-              <w:rPr>
-                <w:i/>
-              </w:rPr>
-              <w:t>D</w:t>
-            </w:r>
-            <w:r>
-              <w:rPr>
-                <w:i/>
-              </w:rPr>
+            </w:pPr>
+            <w:r>
+              <w:t xml:space="preserve">Unterstimmenschicht: Ende des </w:t>
+            </w:r>
+            <w:proofErr w:type="spellStart"/>
+            <w:r>
+              <w:t>Legatobogens</w:t>
+            </w:r>
+            <w:proofErr w:type="spellEnd"/>
+            <w:r>
+              <w:t xml:space="preserve"> versetzt von Ende T. 1. </w:t>
+            </w:r>
+            <w:r>
+              <w:rPr>
+                <w:b/>
+              </w:rPr>
+              <w:t>A</w:t>
+            </w:r>
+            <w:r>
+              <w:t xml:space="preserve">: </w:t>
+            </w:r>
+            <w:proofErr w:type="spellStart"/>
+            <w:r>
+              <w:t>Akkol</w:t>
+            </w:r>
+            <w:r>
               <w:t>a</w:t>
             </w:r>
             <w:r>
-              <w:t xml:space="preserve"> </w:t>
-            </w:r>
-            <w:r>
-              <w:t xml:space="preserve">mit Blick </w:t>
-            </w:r>
-            <w:r>
-              <w:t xml:space="preserve">auf </w:t>
-            </w:r>
-            <w:proofErr w:type="spellStart"/>
-            <w:r>
-              <w:rPr>
-                <w:b/>
-                <w:bCs/>
-              </w:rPr>
-              <w:t>George_DJdS</w:t>
-            </w:r>
-            <w:proofErr w:type="spellEnd"/>
-            <w:r>
-              <w:t xml:space="preserve"> </w:t>
-            </w:r>
-            <w:r>
-              <w:t>(</w:t>
-            </w:r>
-            <w:r>
-              <w:t>am Zeilenanfang</w:t>
-            </w:r>
-            <w:r>
-              <w:t>)</w:t>
-            </w:r>
-            <w:r>
-              <w:t xml:space="preserve">. </w:t>
-            </w:r>
-            <w:r>
-              <w:rPr>
-                <w:b/>
-              </w:rPr>
-              <w:t>A</w:t>
-            </w:r>
-            <w:r>
-              <w:t xml:space="preserve">: </w:t>
-            </w:r>
-            <w:r>
-              <w:t>Kurrentschrift unspezifisch hinsichtlich Groß-/Kleinschreibung</w:t>
-            </w:r>
-            <w:r>
-              <w:t>.</w:t>
+              <w:t>denwechsel</w:t>
+            </w:r>
+            <w:proofErr w:type="spellEnd"/>
+            <w:r>
+              <w:t xml:space="preserve"> vor T. 2. </w:t>
             </w:r>
           </w:p>
         </w:tc>
@@ -740,7 +489,7 @@
               <w:spacing w:line="360" w:lineRule="auto"/>
             </w:pPr>
             <w:r>
-              <w:t>4</w:t>
+              <w:t>2</w:t>
             </w:r>
           </w:p>
         </w:tc>
@@ -766,7 +515,7 @@
               <w:spacing w:line="360" w:lineRule="auto"/>
             </w:pPr>
             <w:r>
-              <w:t>1–2/8</w:t>
+              <w:t>5/8</w:t>
             </w:r>
           </w:p>
         </w:tc>
@@ -779,44 +528,91 @@
               <w:spacing w:line="360" w:lineRule="auto"/>
             </w:pPr>
             <w:r>
-              <w:t>Text</w:t>
-            </w:r>
-            <w:r>
-              <w:t xml:space="preserve"> sic: Silbentrennung </w:t>
+              <w:t xml:space="preserve">Text: Großschreibung </w:t>
             </w:r>
             <w:proofErr w:type="spellStart"/>
             <w:r>
               <w:rPr>
                 <w:i/>
-                <w:iCs/>
-              </w:rPr>
-              <w:t>fr</w:t>
-            </w:r>
+              </w:rPr>
+              <w:t>Daß</w:t>
+            </w:r>
+            <w:proofErr w:type="spellEnd"/>
+            <w:r>
+              <w:t xml:space="preserve"> mit Blick </w:t>
+            </w:r>
+            <w:r>
+              <w:t xml:space="preserve">auf </w:t>
+            </w:r>
+            <w:proofErr w:type="spellStart"/>
+            <w:r>
+              <w:rPr>
+                <w:b/>
+                <w:bCs/>
+              </w:rPr>
+              <w:t>George_DsR</w:t>
+            </w:r>
+            <w:proofErr w:type="spellEnd"/>
+            <w:r>
+              <w:t xml:space="preserve"> (</w:t>
+            </w:r>
+            <w:r>
+              <w:t>am Zeilenanfang</w:t>
+            </w:r>
+            <w:r>
+              <w:t xml:space="preserve">). </w:t>
+            </w:r>
+            <w:r>
+              <w:rPr>
+                <w:b/>
+              </w:rPr>
+              <w:t>A</w:t>
+            </w:r>
+            <w:r>
+              <w:t xml:space="preserve">: Kurrentschrift unspezifisch hinsichtlich Groß-/Kleinschreibung. </w:t>
+            </w:r>
+          </w:p>
+          <w:p>
+            <w:pPr>
+              <w:spacing w:line="360" w:lineRule="auto"/>
+            </w:pPr>
+            <w:r>
+              <w:t xml:space="preserve">Text sic: </w:t>
+            </w:r>
+            <w:proofErr w:type="spellStart"/>
             <w:r>
               <w:rPr>
                 <w:i/>
-                <w:iCs/>
-              </w:rPr>
-              <w:t>o-</w:t>
-            </w:r>
+              </w:rPr>
+              <w:t>Daß</w:t>
+            </w:r>
+            <w:proofErr w:type="spellEnd"/>
+            <w:r>
+              <w:t xml:space="preserve">. </w:t>
+            </w:r>
+            <w:proofErr w:type="spellStart"/>
+            <w:r>
+              <w:rPr>
+                <w:b/>
+                <w:bCs/>
+              </w:rPr>
+              <w:t>George_DsR</w:t>
+            </w:r>
+            <w:proofErr w:type="spellEnd"/>
+            <w:r>
+              <w:t xml:space="preserve">: </w:t>
+            </w:r>
+            <w:proofErr w:type="spellStart"/>
             <w:r>
               <w:rPr>
                 <w:i/>
-                <w:iCs/>
-              </w:rPr>
-              <w:t>st</w:t>
-            </w:r>
-            <w:r>
-              <w:rPr>
-                <w:i/>
-                <w:iCs/>
-              </w:rPr>
-              <w:t>e</w:t>
-            </w:r>
-            <w:proofErr w:type="spellEnd"/>
+              </w:rPr>
+              <w:t>Dass</w:t>
+            </w:r>
             <w:r>
               <w:t>.</w:t>
             </w:r>
+            <w:proofErr w:type="spellEnd"/>
           </w:p>
         </w:tc>
       </w:tr>
@@ -833,7 +629,7 @@
               <w:spacing w:line="360" w:lineRule="auto"/>
             </w:pPr>
             <w:r>
-              <w:t>4</w:t>
+              <w:t>3</w:t>
             </w:r>
           </w:p>
         </w:tc>
@@ -859,7 +655,7 @@
               <w:spacing w:line="360" w:lineRule="auto"/>
             </w:pPr>
             <w:r>
-              <w:t>5/16</w:t>
+              <w:t>2. Note</w:t>
             </w:r>
           </w:p>
         </w:tc>
@@ -872,34 +668,38 @@
               <w:spacing w:line="360" w:lineRule="auto"/>
             </w:pPr>
             <w:r>
-              <w:t xml:space="preserve">[p] </w:t>
-            </w:r>
+              <w:t>Text: Gedankenstrich nach (er-</w:t>
+            </w:r>
+            <w:proofErr w:type="spellStart"/>
+            <w:r>
+              <w:t>be</w:t>
+            </w:r>
+            <w:proofErr w:type="spellEnd"/>
+            <w:r>
+              <w:t>-)</w:t>
+            </w:r>
+            <w:proofErr w:type="spellStart"/>
             <w:r>
               <w:rPr>
                 <w:i/>
               </w:rPr>
-              <w:t>zart</w:t>
-            </w:r>
-            <w:r>
-              <w:t xml:space="preserve"> in einer Zeile angeordnet. </w:t>
-            </w:r>
+              <w:t>te</w:t>
+            </w:r>
+            <w:proofErr w:type="spellEnd"/>
+            <w:r>
+              <w:t xml:space="preserve"> ergänzt mit Blick auf </w:t>
+            </w:r>
+            <w:proofErr w:type="spellStart"/>
             <w:r>
               <w:rPr>
                 <w:b/>
-              </w:rPr>
-              <w:t>A</w:t>
-            </w:r>
-            <w:r>
-              <w:t xml:space="preserve">: [p] unter, </w:t>
-            </w:r>
-            <w:r>
-              <w:rPr>
-                <w:i/>
-              </w:rPr>
-              <w:t>zart</w:t>
-            </w:r>
-            <w:r>
-              <w:t xml:space="preserve"> über dem System.</w:t>
+                <w:bCs/>
+              </w:rPr>
+              <w:t>George_DsR</w:t>
+            </w:r>
+            <w:proofErr w:type="spellEnd"/>
+            <w:r>
+              <w:t>.</w:t>
             </w:r>
           </w:p>
         </w:tc>
@@ -917,7 +717,7 @@
               <w:spacing w:line="360" w:lineRule="auto"/>
             </w:pPr>
             <w:r>
-              <w:t>6</w:t>
+              <w:t>4</w:t>
             </w:r>
           </w:p>
         </w:tc>
@@ -929,13 +729,8 @@
             <w:pPr>
               <w:spacing w:line="360" w:lineRule="auto"/>
             </w:pPr>
-            <w:proofErr w:type="spellStart"/>
-            <w:r>
-              <w:t>Klav</w:t>
-            </w:r>
-            <w:proofErr w:type="spellEnd"/>
-            <w:r>
-              <w:t xml:space="preserve">. o. </w:t>
+            <w:r>
+              <w:t xml:space="preserve">Ges. </w:t>
             </w:r>
           </w:p>
         </w:tc>
@@ -948,7 +743,7 @@
               <w:spacing w:line="360" w:lineRule="auto"/>
             </w:pPr>
             <w:r>
-              <w:t>1. Note</w:t>
+              <w:t>1.–2. Note</w:t>
             </w:r>
           </w:p>
         </w:tc>
@@ -961,7 +756,32 @@
               <w:spacing w:line="360" w:lineRule="auto"/>
             </w:pPr>
             <w:r>
-              <w:t>[f] versetzt von 2. Note.</w:t>
+              <w:t xml:space="preserve">Text sic: Silbentrennung </w:t>
+            </w:r>
+            <w:r>
+              <w:t>(</w:t>
+            </w:r>
+            <w:proofErr w:type="spellStart"/>
+            <w:r>
+              <w:t>be</w:t>
+            </w:r>
+            <w:proofErr w:type="spellEnd"/>
+            <w:r>
+              <w:t>-</w:t>
+            </w:r>
+            <w:r>
+              <w:t>)</w:t>
+            </w:r>
+            <w:proofErr w:type="spellStart"/>
+            <w:r>
+              <w:rPr>
+                <w:i/>
+              </w:rPr>
+              <w:t>ge-hre</w:t>
+            </w:r>
+            <w:proofErr w:type="spellEnd"/>
+            <w:r>
+              <w:t>.</w:t>
             </w:r>
           </w:p>
         </w:tc>
@@ -979,7 +799,7 @@
               <w:spacing w:line="360" w:lineRule="auto"/>
             </w:pPr>
             <w:r>
-              <w:t>6</w:t>
+              <w:t>4</w:t>
             </w:r>
           </w:p>
         </w:tc>
@@ -992,7 +812,7 @@
               <w:spacing w:line="360" w:lineRule="auto"/>
             </w:pPr>
             <w:r>
-              <w:t xml:space="preserve">Ges. </w:t>
+              <w:t>Ges.</w:t>
             </w:r>
           </w:p>
         </w:tc>
@@ -1018,66 +838,41 @@
               <w:spacing w:line="360" w:lineRule="auto"/>
             </w:pPr>
             <w:r>
+              <w:t>Text: Punkt nach (</w:t>
+            </w:r>
+            <w:proofErr w:type="spellStart"/>
+            <w:r>
+              <w:t>be-ge</w:t>
+            </w:r>
+            <w:proofErr w:type="spellEnd"/>
+            <w:r>
+              <w:t>-)</w:t>
+            </w:r>
+            <w:proofErr w:type="spellStart"/>
+            <w:r>
               <w:rPr>
                 <w:i/>
               </w:rPr>
-              <w:t>Anmerkung</w:t>
-            </w:r>
-            <w:r>
-              <w:t xml:space="preserve"> [...]</w:t>
-            </w:r>
-            <w:r>
-              <w:rPr>
-                <w:i/>
-                <w:iCs/>
-              </w:rPr>
-              <w:t>: zwischen f und e</w:t>
-            </w:r>
-            <w:r>
-              <w:t xml:space="preserve">[.] versetzt vom oberen Seitenrand. Siehe </w:t>
-            </w:r>
-            <w:r>
-              <w:rPr>
-                <w:highlight w:val="green"/>
-              </w:rPr>
-              <w:t>Korr</w:t>
-            </w:r>
-            <w:r>
-              <w:rPr>
-                <w:highlight w:val="green"/>
-              </w:rPr>
-              <w:t>ekturen 2</w:t>
-            </w:r>
-            <w:r>
-              <w:t xml:space="preserve">: </w:t>
-            </w:r>
-            <w:r>
-              <w:rPr>
-                <w:highlight w:val="cyan"/>
-              </w:rPr>
-              <w:t>Kreuznotenkopf</w:t>
-            </w:r>
-            <w:r>
-              <w:t xml:space="preserve"> geändert zu ausgefülltem Notenkopf e</w:t>
-            </w:r>
-            <w:r>
-              <w:rPr>
-                <w:vertAlign w:val="superscript"/>
-              </w:rPr>
-              <w:t>1</w:t>
-            </w:r>
-            <w:r>
-              <w:t xml:space="preserve">, </w:t>
-            </w:r>
-            <w:r>
-              <w:rPr>
-                <w:i/>
-                <w:iCs/>
-              </w:rPr>
-              <w:t>Anm.</w:t>
-            </w:r>
-            <w:r>
-              <w:t xml:space="preserve"> über der Note sowie Anmerkungstext gestrichen.</w:t>
+              <w:t>hre</w:t>
+            </w:r>
+            <w:proofErr w:type="spellEnd"/>
+            <w:r>
+              <w:t xml:space="preserve"> ergänzt mit Blick </w:t>
+            </w:r>
+            <w:r>
+              <w:t xml:space="preserve">auf </w:t>
+            </w:r>
+            <w:proofErr w:type="spellStart"/>
+            <w:r>
+              <w:rPr>
+                <w:b/>
+                <w:bCs/>
+              </w:rPr>
+              <w:t>George_DsR</w:t>
+            </w:r>
+            <w:proofErr w:type="spellEnd"/>
+            <w:r>
+              <w:t>.</w:t>
             </w:r>
           </w:p>
         </w:tc>
@@ -1095,7 +890,7 @@
               <w:spacing w:line="360" w:lineRule="auto"/>
             </w:pPr>
             <w:r>
-              <w:t>6</w:t>
+              <w:t>4</w:t>
             </w:r>
           </w:p>
         </w:tc>
@@ -1107,13 +902,8 @@
             <w:pPr>
               <w:spacing w:line="360" w:lineRule="auto"/>
             </w:pPr>
-            <w:proofErr w:type="spellStart"/>
-            <w:r>
-              <w:t>Klav</w:t>
-            </w:r>
-            <w:proofErr w:type="spellEnd"/>
-            <w:r>
-              <w:t>. o.</w:t>
+            <w:r>
+              <w:t>Ges.</w:t>
             </w:r>
           </w:p>
         </w:tc>
@@ -1126,7 +916,7 @@
               <w:spacing w:line="360" w:lineRule="auto"/>
             </w:pPr>
             <w:r>
-              <w:t>8/16</w:t>
+              <w:t>6/8</w:t>
             </w:r>
           </w:p>
         </w:tc>
@@ -1139,24 +929,51 @@
               <w:spacing w:line="360" w:lineRule="auto"/>
             </w:pPr>
             <w:r>
+              <w:t xml:space="preserve">Text: Großschreibung </w:t>
+            </w:r>
+            <w:r>
               <w:rPr>
                 <w:i/>
-                <w:iCs/>
-              </w:rPr>
-              <w:t>linke Hand</w:t>
-            </w:r>
-            <w:r>
-              <w:t xml:space="preserve"> abgekürzt zu </w:t>
-            </w:r>
-            <w:r>
-              <w:rPr>
-                <w:i/>
-                <w:iCs/>
-              </w:rPr>
-              <w:t>l. H.</w:t>
-            </w:r>
-            <w:r>
-              <w:t xml:space="preserve"> </w:t>
+              </w:rPr>
+              <w:t>Der</w:t>
+            </w:r>
+            <w:r>
+              <w:t xml:space="preserve"> mit Blick auf Satzanfang (siehe </w:t>
+            </w:r>
+            <w:proofErr w:type="spellStart"/>
+            <w:r>
+              <w:t>TkA</w:t>
+            </w:r>
+            <w:proofErr w:type="spellEnd"/>
+            <w:r>
+              <w:t xml:space="preserve"> zu T. 4 4/8) sowie auf </w:t>
+            </w:r>
+            <w:proofErr w:type="spellStart"/>
+            <w:r>
+              <w:rPr>
+                <w:b/>
+                <w:bCs/>
+              </w:rPr>
+              <w:t>George_DsR</w:t>
+            </w:r>
+            <w:proofErr w:type="spellEnd"/>
+            <w:r>
+              <w:t xml:space="preserve"> (</w:t>
+            </w:r>
+            <w:r>
+              <w:t>am Zeilenanfang</w:t>
+            </w:r>
+            <w:r>
+              <w:t xml:space="preserve">). </w:t>
+            </w:r>
+            <w:r>
+              <w:rPr>
+                <w:b/>
+              </w:rPr>
+              <w:t>A</w:t>
+            </w:r>
+            <w:r>
+              <w:t>: Kurrentschrift unspezifisch hinsichtlich Groß-/Kleinschreibung.</w:t>
             </w:r>
           </w:p>
         </w:tc>
@@ -1174,7 +991,7 @@
               <w:spacing w:line="360" w:lineRule="auto"/>
             </w:pPr>
             <w:r>
-              <w:t>8</w:t>
+              <w:t>6</w:t>
             </w:r>
           </w:p>
         </w:tc>
@@ -1186,13 +1003,8 @@
             <w:pPr>
               <w:spacing w:line="360" w:lineRule="auto"/>
             </w:pPr>
-            <w:proofErr w:type="spellStart"/>
-            <w:r>
-              <w:t>Klav</w:t>
-            </w:r>
-            <w:proofErr w:type="spellEnd"/>
-            <w:r>
-              <w:t>. o.</w:t>
+            <w:r>
+              <w:t>Ges.</w:t>
             </w:r>
           </w:p>
         </w:tc>
@@ -1205,7 +1017,7 @@
               <w:spacing w:line="360" w:lineRule="auto"/>
             </w:pPr>
             <w:r>
-              <w:t>3/16</w:t>
+              <w:t>2/8</w:t>
             </w:r>
           </w:p>
         </w:tc>
@@ -1218,52 +1030,36 @@
               <w:spacing w:line="360" w:lineRule="auto"/>
             </w:pPr>
             <w:r>
-              <w:t>[a] zu g</w:t>
-            </w:r>
-            <w:r>
-              <w:rPr>
-                <w:vertAlign w:val="superscript"/>
-              </w:rPr>
-              <w:t>2</w:t>
-            </w:r>
-            <w:r>
-              <w:t xml:space="preserve"> </w:t>
-            </w:r>
-            <w:r>
-              <w:t>korrigiert</w:t>
-            </w:r>
-            <w:r>
-              <w:t xml:space="preserve"> zu [#] zu gis</w:t>
-            </w:r>
-            <w:r>
-              <w:rPr>
-                <w:vertAlign w:val="superscript"/>
-              </w:rPr>
-              <w:t>2</w:t>
-            </w:r>
-            <w:r>
-              <w:t xml:space="preserve"> mit Blick auf 8/16 und 6/8. Siehe </w:t>
-            </w:r>
-            <w:r>
-              <w:rPr>
-                <w:highlight w:val="green"/>
-              </w:rPr>
-              <w:t>Kor</w:t>
-            </w:r>
-            <w:r>
-              <w:rPr>
-                <w:highlight w:val="green"/>
-              </w:rPr>
-              <w:t xml:space="preserve">rekturen </w:t>
-            </w:r>
-            <w:r>
-              <w:rPr>
-                <w:highlight w:val="green"/>
-              </w:rPr>
-              <w:t>2</w:t>
-            </w:r>
-            <w:r>
-              <w:t xml:space="preserve">: [a] geändert zu [#]. </w:t>
+              <w:t>Text: Komma nach (</w:t>
+            </w:r>
+            <w:proofErr w:type="spellStart"/>
+            <w:r>
+              <w:t>sün</w:t>
+            </w:r>
+            <w:proofErr w:type="spellEnd"/>
+            <w:r>
+              <w:t>-)</w:t>
+            </w:r>
+            <w:r>
+              <w:rPr>
+                <w:i/>
+              </w:rPr>
+              <w:t>de</w:t>
+            </w:r>
+            <w:r>
+              <w:t xml:space="preserve"> ergänzt mit Blick auf </w:t>
+            </w:r>
+            <w:proofErr w:type="spellStart"/>
+            <w:r>
+              <w:rPr>
+                <w:b/>
+                <w:bCs/>
+              </w:rPr>
+              <w:t>George_DsR</w:t>
+            </w:r>
+            <w:proofErr w:type="spellEnd"/>
+            <w:r>
+              <w:t>.</w:t>
             </w:r>
           </w:p>
         </w:tc>
@@ -1281,7 +1077,7 @@
               <w:spacing w:line="360" w:lineRule="auto"/>
             </w:pPr>
             <w:r>
-              <w:t>8</w:t>
+              <w:t>6</w:t>
             </w:r>
           </w:p>
         </w:tc>
@@ -1294,7 +1090,7 @@
               <w:spacing w:line="360" w:lineRule="auto"/>
             </w:pPr>
             <w:r>
-              <w:t xml:space="preserve">Ges. </w:t>
+              <w:t>Ges.</w:t>
             </w:r>
           </w:p>
         </w:tc>
@@ -1320,7 +1116,46 @@
               <w:spacing w:line="360" w:lineRule="auto"/>
             </w:pPr>
             <w:r>
-              <w:t xml:space="preserve">Anfang des Bogens versetzt von Anfang T. 9 (Fortführung eines Bogens nach Seitenwechsel). </w:t>
+              <w:t xml:space="preserve">Text: Großschreibung </w:t>
+            </w:r>
+            <w:r>
+              <w:rPr>
+                <w:i/>
+              </w:rPr>
+              <w:t>Der</w:t>
+            </w:r>
+            <w:r>
+              <w:t xml:space="preserve"> mit </w:t>
+            </w:r>
+            <w:r>
+              <w:t xml:space="preserve">Blick auf </w:t>
+            </w:r>
+            <w:proofErr w:type="spellStart"/>
+            <w:r>
+              <w:rPr>
+                <w:b/>
+                <w:bCs/>
+              </w:rPr>
+              <w:t>George_DsR</w:t>
+            </w:r>
+            <w:proofErr w:type="spellEnd"/>
+            <w:r>
+              <w:t xml:space="preserve"> (</w:t>
+            </w:r>
+            <w:r>
+              <w:t>am Zeilenanfang</w:t>
+            </w:r>
+            <w:r>
+              <w:t xml:space="preserve">). </w:t>
+            </w:r>
+            <w:r>
+              <w:rPr>
+                <w:b/>
+              </w:rPr>
+              <w:t>A</w:t>
+            </w:r>
+            <w:r>
+              <w:t xml:space="preserve">: Kurrentschrift unspezifisch hinsichtlich Groß-/Kleinschreibung. </w:t>
             </w:r>
           </w:p>
         </w:tc>
@@ -1338,7 +1173,7 @@
               <w:spacing w:line="360" w:lineRule="auto"/>
             </w:pPr>
             <w:r>
-              <w:t>9</w:t>
+              <w:t>6</w:t>
             </w:r>
           </w:p>
         </w:tc>
@@ -1350,13 +1185,8 @@
             <w:pPr>
               <w:spacing w:line="360" w:lineRule="auto"/>
             </w:pPr>
-            <w:proofErr w:type="spellStart"/>
-            <w:r>
-              <w:t>Klav</w:t>
-            </w:r>
-            <w:proofErr w:type="spellEnd"/>
-            <w:r>
-              <w:t>. u.</w:t>
+            <w:r>
+              <w:t>Ges.</w:t>
             </w:r>
           </w:p>
         </w:tc>
@@ -1369,7 +1199,7 @@
               <w:spacing w:line="360" w:lineRule="auto"/>
             </w:pPr>
             <w:r>
-              <w:t>1/16</w:t>
+              <w:t>4. Note</w:t>
             </w:r>
           </w:p>
         </w:tc>
@@ -1382,25 +1212,42 @@
               <w:spacing w:line="360" w:lineRule="auto"/>
             </w:pPr>
             <w:r>
-              <w:t>c</w:t>
-            </w:r>
-            <w:r>
-              <w:rPr>
-                <w:vertAlign w:val="superscript"/>
-              </w:rPr>
-              <w:t>1</w:t>
-            </w:r>
-            <w:r>
-              <w:t xml:space="preserve"> korrigiert zu d</w:t>
-            </w:r>
-            <w:r>
-              <w:rPr>
-                <w:vertAlign w:val="superscript"/>
-              </w:rPr>
-              <w:t>1</w:t>
-            </w:r>
-            <w:r>
-              <w:t xml:space="preserve"> mit Blick auf Ligaturbogen von T. 8 und Ostinato-Struktur von T. 8 3/16 bis T. 9 2/8.</w:t>
+              <w:t xml:space="preserve">Text sic: Großschreibung </w:t>
+            </w:r>
+            <w:r>
+              <w:rPr>
+                <w:i/>
+              </w:rPr>
+              <w:t>Tod</w:t>
+            </w:r>
+            <w:r>
+              <w:t xml:space="preserve">. </w:t>
+            </w:r>
+            <w:proofErr w:type="spellStart"/>
+            <w:r>
+              <w:rPr>
+                <w:b/>
+                <w:bCs/>
+              </w:rPr>
+              <w:t>George_DsR</w:t>
+            </w:r>
+            <w:proofErr w:type="spellEnd"/>
+            <w:r>
+              <w:t xml:space="preserve">: </w:t>
+            </w:r>
+            <w:proofErr w:type="spellStart"/>
+            <w:r>
+              <w:rPr>
+                <w:i/>
+              </w:rPr>
+              <w:t>tod</w:t>
+            </w:r>
+            <w:proofErr w:type="spellEnd"/>
+            <w:r>
+              <w:rPr>
+                <w:i/>
+              </w:rPr>
+              <w:t>.</w:t>
             </w:r>
           </w:p>
         </w:tc>
@@ -1418,7 +1265,7 @@
               <w:spacing w:line="360" w:lineRule="auto"/>
             </w:pPr>
             <w:r>
-              <w:t>9</w:t>
+              <w:t>7</w:t>
             </w:r>
           </w:p>
         </w:tc>
@@ -1430,13 +1277,8 @@
             <w:pPr>
               <w:spacing w:line="360" w:lineRule="auto"/>
             </w:pPr>
-            <w:proofErr w:type="spellStart"/>
-            <w:r>
-              <w:t>Klav</w:t>
-            </w:r>
-            <w:proofErr w:type="spellEnd"/>
-            <w:r>
-              <w:t>. o.</w:t>
+            <w:r>
+              <w:t>Ges.</w:t>
             </w:r>
           </w:p>
         </w:tc>
@@ -1449,7 +1291,7 @@
               <w:spacing w:line="360" w:lineRule="auto"/>
             </w:pPr>
             <w:r>
-              <w:t>11/16</w:t>
+              <w:t>6/8</w:t>
             </w:r>
           </w:p>
         </w:tc>
@@ -1462,45 +1304,30 @@
               <w:spacing w:line="360" w:lineRule="auto"/>
             </w:pPr>
             <w:r>
+              <w:t>Text: Punkt nach (eh-)</w:t>
+            </w:r>
+            <w:proofErr w:type="spellStart"/>
+            <w:r>
               <w:rPr>
                 <w:i/>
-                <w:iCs/>
-              </w:rPr>
-              <w:t>recht</w:t>
-            </w:r>
-            <w:r>
-              <w:rPr>
-                <w:i/>
-                <w:iCs/>
-              </w:rPr>
-              <w:t>e H</w:t>
-            </w:r>
-            <w:r>
-              <w:rPr>
-                <w:i/>
-                <w:iCs/>
-              </w:rPr>
+              </w:rPr>
+              <w:t>re</w:t>
+            </w:r>
+            <w:proofErr w:type="spellEnd"/>
+            <w:r>
+              <w:t xml:space="preserve"> ergänzt mit Blick auf </w:t>
+            </w:r>
+            <w:proofErr w:type="spellStart"/>
+            <w:r>
+              <w:rPr>
+                <w:b/>
+                <w:bCs/>
+              </w:rPr>
+              <w:t>George_DsR</w:t>
+            </w:r>
+            <w:proofErr w:type="spellEnd"/>
+            <w:r>
               <w:t>.</w:t>
-            </w:r>
-            <w:r>
-              <w:t xml:space="preserve"> abgekürzt zu </w:t>
-            </w:r>
-            <w:r>
-              <w:rPr>
-                <w:i/>
-                <w:iCs/>
-              </w:rPr>
-              <w:t>r</w:t>
-            </w:r>
-            <w:r>
-              <w:rPr>
-                <w:i/>
-                <w:iCs/>
-              </w:rPr>
-              <w:t>. H.</w:t>
-            </w:r>
-            <w:r>
-              <w:t xml:space="preserve"> </w:t>
             </w:r>
           </w:p>
         </w:tc>
@@ -1518,7 +1345,7 @@
               <w:spacing w:line="360" w:lineRule="auto"/>
             </w:pPr>
             <w:r>
-              <w:t>12</w:t>
+              <w:t>8</w:t>
             </w:r>
           </w:p>
         </w:tc>
@@ -1530,8 +1357,13 @@
             <w:pPr>
               <w:spacing w:line="360" w:lineRule="auto"/>
             </w:pPr>
-            <w:r>
-              <w:t xml:space="preserve">Ges. </w:t>
+            <w:proofErr w:type="spellStart"/>
+            <w:r>
+              <w:t>Klav</w:t>
+            </w:r>
+            <w:proofErr w:type="spellEnd"/>
+            <w:r>
+              <w:t>. u.</w:t>
             </w:r>
           </w:p>
         </w:tc>
@@ -1544,7 +1376,7 @@
               <w:spacing w:line="360" w:lineRule="auto"/>
             </w:pPr>
             <w:r>
-              <w:t>4/8</w:t>
+              <w:t>1/8</w:t>
             </w:r>
           </w:p>
         </w:tc>
@@ -1557,15 +1389,16 @@
               <w:spacing w:line="360" w:lineRule="auto"/>
             </w:pPr>
             <w:r>
-              <w:t xml:space="preserve">Ende des Bogens versetzt von Ende T. 10 (Fortführung eines Bogens vor </w:t>
-            </w:r>
-            <w:proofErr w:type="spellStart"/>
-            <w:r>
-              <w:t>Akkoladenwechsel</w:t>
-            </w:r>
-            <w:proofErr w:type="spellEnd"/>
-            <w:r>
-              <w:t xml:space="preserve">). </w:t>
+              <w:t xml:space="preserve">Unterstimmenschicht: Ende des Bogens versetzt von Ende T. 7. </w:t>
+            </w:r>
+            <w:r>
+              <w:rPr>
+                <w:b/>
+              </w:rPr>
+              <w:t>A</w:t>
+            </w:r>
+            <w:r>
+              <w:t xml:space="preserve">: Seitenwechsel nach T. 7. </w:t>
             </w:r>
           </w:p>
         </w:tc>
@@ -1583,7 +1416,7 @@
               <w:spacing w:line="360" w:lineRule="auto"/>
             </w:pPr>
             <w:r>
-              <w:t>12</w:t>
+              <w:t>9</w:t>
             </w:r>
           </w:p>
         </w:tc>
@@ -1595,8 +1428,13 @@
             <w:pPr>
               <w:spacing w:line="360" w:lineRule="auto"/>
             </w:pPr>
-            <w:r>
-              <w:t xml:space="preserve">Ges. </w:t>
+            <w:proofErr w:type="spellStart"/>
+            <w:r>
+              <w:t>Klav</w:t>
+            </w:r>
+            <w:proofErr w:type="spellEnd"/>
+            <w:r>
+              <w:t>. u.</w:t>
             </w:r>
           </w:p>
         </w:tc>
@@ -1609,7 +1447,7 @@
               <w:spacing w:line="360" w:lineRule="auto"/>
             </w:pPr>
             <w:r>
-              <w:t>6/8</w:t>
+              <w:t>7. Note</w:t>
             </w:r>
           </w:p>
         </w:tc>
@@ -1622,72 +1460,7 @@
               <w:spacing w:line="360" w:lineRule="auto"/>
             </w:pPr>
             <w:r>
-              <w:t xml:space="preserve">Anfang des Bogens versetzt von Anfang T. 13 (Fortführung eines Bogens nach Seitenwechsel). </w:t>
-            </w:r>
-          </w:p>
-          <w:p>
-            <w:pPr>
-              <w:spacing w:line="360" w:lineRule="auto"/>
-            </w:pPr>
-            <w:r>
-              <w:t>Text:</w:t>
-            </w:r>
-            <w:r>
-              <w:t xml:space="preserve"> Großschreibung </w:t>
-            </w:r>
-            <w:r>
-              <w:rPr>
-                <w:i/>
-              </w:rPr>
-              <w:t>D</w:t>
-            </w:r>
-            <w:r>
-              <w:rPr>
-                <w:i/>
-              </w:rPr>
-              <w:t>as</w:t>
-            </w:r>
-            <w:r>
-              <w:t xml:space="preserve"> </w:t>
-            </w:r>
-            <w:r>
-              <w:t xml:space="preserve">mit Blick auf </w:t>
-            </w:r>
-            <w:proofErr w:type="spellStart"/>
-            <w:r>
-              <w:rPr>
-                <w:b/>
-                <w:bCs/>
-              </w:rPr>
-              <w:t>George_DJdS</w:t>
-            </w:r>
-            <w:proofErr w:type="spellEnd"/>
-            <w:r>
-              <w:t xml:space="preserve"> (</w:t>
-            </w:r>
-            <w:r>
-              <w:t>am Zeilenanfang</w:t>
-            </w:r>
-            <w:r>
-              <w:t>)</w:t>
-            </w:r>
-            <w:r>
-              <w:t xml:space="preserve">. </w:t>
-            </w:r>
-            <w:r>
-              <w:rPr>
-                <w:b/>
-              </w:rPr>
-              <w:t>A</w:t>
-            </w:r>
-            <w:r>
-              <w:t xml:space="preserve">: </w:t>
-            </w:r>
-            <w:r>
-              <w:t>Kurrentschrift unspezifisch hinsichtlich Groß-/Kleinschreibung</w:t>
-            </w:r>
-            <w:r>
-              <w:t>.</w:t>
+              <w:t>Oberstimmenschicht (3. Note): [a] zu e ergänzt mit Blick auf T. 10 2/16 und 3/8.</w:t>
             </w:r>
           </w:p>
         </w:tc>
@@ -1703,12 +1476,9 @@
           <w:p>
             <w:pPr>
               <w:spacing w:line="360" w:lineRule="auto"/>
-              <w:rPr>
-                <w:highlight w:val="red"/>
-              </w:rPr>
-            </w:pPr>
-            <w:r>
-              <w:t>13</w:t>
+            </w:pPr>
+            <w:r>
+              <w:t>9</w:t>
             </w:r>
           </w:p>
         </w:tc>
@@ -1721,7 +1491,7 @@
               <w:spacing w:line="360" w:lineRule="auto"/>
             </w:pPr>
             <w:r>
-              <w:t xml:space="preserve">Ges. </w:t>
+              <w:t>Ges.</w:t>
             </w:r>
           </w:p>
         </w:tc>
@@ -1734,7 +1504,7 @@
               <w:spacing w:line="360" w:lineRule="auto"/>
             </w:pPr>
             <w:r>
-              <w:t>1/4–6/16</w:t>
+              <w:t>4. Note</w:t>
             </w:r>
           </w:p>
         </w:tc>
@@ -1747,7 +1517,34 @@
               <w:spacing w:line="360" w:lineRule="auto"/>
             </w:pPr>
             <w:r>
-              <w:t>Text: Längenstrich von 1/4 bis 5/16 korrigiert zu Silbentrennstrich.</w:t>
+              <w:t xml:space="preserve">Text sic: Großschreibung </w:t>
+            </w:r>
+            <w:r>
+              <w:rPr>
+                <w:i/>
+              </w:rPr>
+              <w:t>Fin</w:t>
+            </w:r>
+            <w:r>
+              <w:t xml:space="preserve">(-stern) (wie </w:t>
+            </w:r>
+            <w:proofErr w:type="spellStart"/>
+            <w:r>
+              <w:rPr>
+                <w:b/>
+                <w:bCs/>
+              </w:rPr>
+              <w:t>George_DsR</w:t>
+            </w:r>
+            <w:proofErr w:type="spellEnd"/>
+            <w:r>
+              <w:t>)</w:t>
+            </w:r>
+            <w:r>
+              <w:rPr>
+                <w:i/>
+              </w:rPr>
+              <w:t>.</w:t>
             </w:r>
           </w:p>
         </w:tc>
@@ -1765,7 +1562,8 @@
               <w:spacing w:line="360" w:lineRule="auto"/>
             </w:pPr>
             <w:r>
-              <w:t>14</w:t>
+              <w:lastRenderedPageBreak/>
+              <w:t>9</w:t>
             </w:r>
           </w:p>
         </w:tc>
@@ -1777,8 +1575,13 @@
             <w:pPr>
               <w:spacing w:line="360" w:lineRule="auto"/>
             </w:pPr>
-            <w:r>
-              <w:t xml:space="preserve">Ges. </w:t>
+            <w:proofErr w:type="spellStart"/>
+            <w:r>
+              <w:t>Klav</w:t>
+            </w:r>
+            <w:proofErr w:type="spellEnd"/>
+            <w:r>
+              <w:t xml:space="preserve">. u. </w:t>
             </w:r>
           </w:p>
         </w:tc>
@@ -1791,7 +1594,7 @@
               <w:spacing w:line="360" w:lineRule="auto"/>
             </w:pPr>
             <w:r>
-              <w:t>1–4/16</w:t>
+              <w:t>12/16</w:t>
             </w:r>
           </w:p>
         </w:tc>
@@ -1804,52 +1607,32 @@
               <w:spacing w:line="360" w:lineRule="auto"/>
             </w:pPr>
             <w:r>
-              <w:t xml:space="preserve">Text sic: </w:t>
-            </w:r>
-            <w:r>
-              <w:rPr>
-                <w:i/>
-              </w:rPr>
-              <w:t>leicht-</w:t>
-            </w:r>
-            <w:proofErr w:type="spellStart"/>
-            <w:r>
-              <w:rPr>
-                <w:i/>
-              </w:rPr>
-              <w:t>ge</w:t>
-            </w:r>
-            <w:proofErr w:type="spellEnd"/>
-            <w:r>
-              <w:rPr>
-                <w:i/>
-              </w:rPr>
-              <w:t>-wirk-ten</w:t>
-            </w:r>
-            <w:r>
-              <w:t xml:space="preserve">. </w:t>
-            </w:r>
-            <w:proofErr w:type="spellStart"/>
+              <w:t xml:space="preserve">Oberstimmenschicht: Anfang der </w:t>
+            </w:r>
+            <w:proofErr w:type="spellStart"/>
+            <w:r>
+              <w:t>Ligaturbögen</w:t>
+            </w:r>
+            <w:proofErr w:type="spellEnd"/>
+            <w:r>
+              <w:t xml:space="preserve"> zu T. 10 ergänzt. </w:t>
+            </w:r>
             <w:r>
               <w:rPr>
                 <w:b/>
-                <w:bCs/>
-              </w:rPr>
-              <w:t>George_DsR</w:t>
-            </w:r>
-            <w:proofErr w:type="spellEnd"/>
+              </w:rPr>
+              <w:t>A</w:t>
+            </w:r>
             <w:r>
               <w:t xml:space="preserve">: </w:t>
             </w:r>
-            <w:r>
-              <w:rPr>
-                <w:i/>
-                <w:iCs/>
-              </w:rPr>
-              <w:t>leichtgewirrten</w:t>
-            </w:r>
-            <w:r>
-              <w:t>.</w:t>
+            <w:proofErr w:type="spellStart"/>
+            <w:r>
+              <w:t>Akkoladenwechsel</w:t>
+            </w:r>
+            <w:proofErr w:type="spellEnd"/>
+            <w:r>
+              <w:t xml:space="preserve"> nach T. 9.</w:t>
             </w:r>
           </w:p>
         </w:tc>
@@ -1867,8 +1650,7 @@
               <w:spacing w:line="360" w:lineRule="auto"/>
             </w:pPr>
             <w:r>
-              <w:lastRenderedPageBreak/>
-              <w:t>14</w:t>
+              <w:t>10</w:t>
             </w:r>
           </w:p>
         </w:tc>
@@ -1894,7 +1676,7 @@
               <w:spacing w:line="360" w:lineRule="auto"/>
             </w:pPr>
             <w:r>
-              <w:t>6/8</w:t>
+              <w:t>2/8</w:t>
             </w:r>
           </w:p>
         </w:tc>
@@ -1905,33 +1687,20 @@
           <w:p>
             <w:pPr>
               <w:spacing w:line="360" w:lineRule="auto"/>
+            </w:pPr>
+            <w:r>
+              <w:t>Text: Doppelpunkt nach (er-la-)</w:t>
+            </w:r>
+            <w:proofErr w:type="spellStart"/>
+            <w:r>
               <w:rPr>
                 <w:i/>
               </w:rPr>
-            </w:pPr>
-            <w:r>
-              <w:t>Text:</w:t>
-            </w:r>
-            <w:r>
-              <w:t xml:space="preserve"> Großschreibung </w:t>
-            </w:r>
-            <w:r>
-              <w:rPr>
-                <w:i/>
-              </w:rPr>
-              <w:t>D</w:t>
-            </w:r>
-            <w:r>
-              <w:rPr>
-                <w:i/>
-              </w:rPr>
-              <w:t>ein</w:t>
-            </w:r>
-            <w:r>
-              <w:t xml:space="preserve"> </w:t>
-            </w:r>
-            <w:r>
-              <w:t xml:space="preserve">mit Blick auf </w:t>
+              <w:t>sen</w:t>
+            </w:r>
+            <w:proofErr w:type="spellEnd"/>
+            <w:r>
+              <w:t xml:space="preserve"> ergänzt mit Blick auf </w:t>
             </w:r>
             <w:proofErr w:type="spellStart"/>
             <w:r>
@@ -1939,37 +1708,10 @@
                 <w:b/>
                 <w:bCs/>
               </w:rPr>
-              <w:t>George_DJdS</w:t>
-            </w:r>
-            <w:proofErr w:type="spellEnd"/>
-            <w:r>
-              <w:t xml:space="preserve"> (</w:t>
-            </w:r>
-            <w:r>
-              <w:t>am Zeilenanfang</w:t>
-            </w:r>
-            <w:r>
-              <w:t>).</w:t>
-            </w:r>
-            <w:r>
-              <w:t xml:space="preserve"> </w:t>
-            </w:r>
-            <w:r>
-              <w:rPr>
-                <w:b/>
-              </w:rPr>
-              <w:t>A</w:t>
-            </w:r>
-            <w:r>
-              <w:t xml:space="preserve">: </w:t>
-            </w:r>
-            <w:r>
-              <w:t>Kurrentschrift unspezifisch hinsichtlich Groß-/Kleinschreibung</w:t>
-            </w:r>
-            <w:r>
-              <w:rPr>
-                <w:highlight w:val="cyan"/>
-              </w:rPr>
+              <w:t>George_DsR</w:t>
+            </w:r>
+            <w:proofErr w:type="spellEnd"/>
+            <w:r>
               <w:t>.</w:t>
             </w:r>
           </w:p>
@@ -1988,7 +1730,7 @@
               <w:spacing w:line="360" w:lineRule="auto"/>
             </w:pPr>
             <w:r>
-              <w:t>15</w:t>
+              <w:t>11</w:t>
             </w:r>
           </w:p>
         </w:tc>
@@ -2000,13 +1742,8 @@
             <w:pPr>
               <w:spacing w:line="360" w:lineRule="auto"/>
             </w:pPr>
-            <w:proofErr w:type="spellStart"/>
-            <w:r>
-              <w:t>Klav</w:t>
-            </w:r>
-            <w:proofErr w:type="spellEnd"/>
-            <w:r>
-              <w:t>. u.</w:t>
+            <w:r>
+              <w:t>Ges.</w:t>
             </w:r>
           </w:p>
         </w:tc>
@@ -2019,7 +1756,7 @@
               <w:spacing w:line="360" w:lineRule="auto"/>
             </w:pPr>
             <w:r>
-              <w:t>1/16</w:t>
+              <w:t>1. Note</w:t>
             </w:r>
           </w:p>
         </w:tc>
@@ -2032,15 +1769,61 @@
               <w:spacing w:line="360" w:lineRule="auto"/>
             </w:pPr>
             <w:r>
-              <w:t>[</w:t>
-            </w:r>
-            <w:proofErr w:type="spellStart"/>
-            <w:r>
-              <w:t>ppp</w:t>
-            </w:r>
-            <w:proofErr w:type="spellEnd"/>
-            <w:r>
-              <w:t>] versetzt von 2/16.</w:t>
+              <w:t xml:space="preserve">Text sic: </w:t>
+            </w:r>
+            <w:r>
+              <w:rPr>
+                <w:i/>
+              </w:rPr>
+              <w:t>ich</w:t>
+            </w:r>
+            <w:r>
+              <w:t xml:space="preserve">. </w:t>
+            </w:r>
+            <w:proofErr w:type="spellStart"/>
+            <w:r>
+              <w:rPr>
+                <w:b/>
+                <w:bCs/>
+              </w:rPr>
+              <w:t>George_DsR</w:t>
+            </w:r>
+            <w:proofErr w:type="spellEnd"/>
+            <w:r>
+              <w:t xml:space="preserve">: </w:t>
+            </w:r>
+            <w:r>
+              <w:rPr>
+                <w:i/>
+                <w:smallCaps/>
+              </w:rPr>
+              <w:t>ich</w:t>
+            </w:r>
+            <w:r>
+              <w:t xml:space="preserve"> (Kleinschreibung mit Kapitälchen).</w:t>
+            </w:r>
+          </w:p>
+          <w:p>
+            <w:pPr>
+              <w:spacing w:line="360" w:lineRule="auto"/>
+            </w:pPr>
+            <w:r>
+              <w:t xml:space="preserve">Text sic: </w:t>
+            </w:r>
+            <w:r>
+              <w:t>Längenstrich</w:t>
+            </w:r>
+            <w:r>
+              <w:t xml:space="preserve"> nach </w:t>
+            </w:r>
+            <w:r>
+              <w:rPr>
+                <w:i/>
+              </w:rPr>
+              <w:t>ich</w:t>
+            </w:r>
+            <w:r>
+              <w:t xml:space="preserve">. </w:t>
             </w:r>
           </w:p>
         </w:tc>
@@ -2058,7 +1841,7 @@
               <w:spacing w:line="360" w:lineRule="auto"/>
             </w:pPr>
             <w:r>
-              <w:t>16</w:t>
+              <w:t>11</w:t>
             </w:r>
           </w:p>
         </w:tc>
@@ -2070,6 +1853,138 @@
             <w:pPr>
               <w:spacing w:line="360" w:lineRule="auto"/>
             </w:pPr>
+            <w:proofErr w:type="spellStart"/>
+            <w:r>
+              <w:t>Klav</w:t>
+            </w:r>
+            <w:proofErr w:type="spellEnd"/>
+            <w:r>
+              <w:t>. o.</w:t>
+            </w:r>
+          </w:p>
+        </w:tc>
+        <w:tc>
+          <w:tcPr>
+            <w:tcW w:w="1276" w:type="dxa"/>
+          </w:tcPr>
+          <w:p>
+            <w:pPr>
+              <w:spacing w:line="360" w:lineRule="auto"/>
+            </w:pPr>
+            <w:r>
+              <w:t>14/32–6/8</w:t>
+            </w:r>
+          </w:p>
+        </w:tc>
+        <w:tc>
+          <w:tcPr>
+            <w:tcW w:w="5881" w:type="dxa"/>
+          </w:tcPr>
+          <w:p>
+            <w:pPr>
+              <w:spacing w:line="360" w:lineRule="auto"/>
+            </w:pPr>
+            <w:r>
+              <w:t>Bogen ergänzt analog T. 12 2/32–2/8 und T. 13 18/32–6/8.</w:t>
+            </w:r>
+          </w:p>
+        </w:tc>
+      </w:tr>
+      <w:tr>
+        <w:trPr>
+          <w:cantSplit/>
+        </w:trPr>
+        <w:tc>
+          <w:tcPr>
+            <w:tcW w:w="921" w:type="dxa"/>
+          </w:tcPr>
+          <w:p>
+            <w:pPr>
+              <w:spacing w:line="360" w:lineRule="auto"/>
+            </w:pPr>
+            <w:r>
+              <w:t>11</w:t>
+            </w:r>
+          </w:p>
+        </w:tc>
+        <w:tc>
+          <w:tcPr>
+            <w:tcW w:w="1134" w:type="dxa"/>
+          </w:tcPr>
+          <w:p>
+            <w:pPr>
+              <w:spacing w:line="360" w:lineRule="auto"/>
+            </w:pPr>
+            <w:proofErr w:type="spellStart"/>
+            <w:r>
+              <w:t>Klav</w:t>
+            </w:r>
+            <w:proofErr w:type="spellEnd"/>
+            <w:r>
+              <w:t>. o.</w:t>
+            </w:r>
+          </w:p>
+        </w:tc>
+        <w:tc>
+          <w:tcPr>
+            <w:tcW w:w="1276" w:type="dxa"/>
+          </w:tcPr>
+          <w:p>
+            <w:pPr>
+              <w:spacing w:line="360" w:lineRule="auto"/>
+            </w:pPr>
+            <w:r>
+              <w:t>6/8</w:t>
+            </w:r>
+          </w:p>
+        </w:tc>
+        <w:tc>
+          <w:tcPr>
+            <w:tcW w:w="5881" w:type="dxa"/>
+          </w:tcPr>
+          <w:p>
+            <w:pPr>
+              <w:spacing w:line="360" w:lineRule="auto"/>
+            </w:pPr>
+            <w:r>
+              <w:t xml:space="preserve">Ende der </w:t>
+            </w:r>
+            <w:proofErr w:type="spellStart"/>
+            <w:r>
+              <w:t>Crescendogabel</w:t>
+            </w:r>
+            <w:proofErr w:type="spellEnd"/>
+            <w:r>
+              <w:t xml:space="preserve"> versetzt von vorletzter Note analog T. 12 2/8 und T. 13 6/8</w:t>
+            </w:r>
+          </w:p>
+        </w:tc>
+      </w:tr>
+      <w:tr>
+        <w:trPr>
+          <w:cantSplit/>
+        </w:trPr>
+        <w:tc>
+          <w:tcPr>
+            <w:tcW w:w="921" w:type="dxa"/>
+          </w:tcPr>
+          <w:p>
+            <w:pPr>
+              <w:spacing w:line="360" w:lineRule="auto"/>
+            </w:pPr>
+            <w:r>
+              <w:t>12</w:t>
+            </w:r>
+          </w:p>
+        </w:tc>
+        <w:tc>
+          <w:tcPr>
+            <w:tcW w:w="1134" w:type="dxa"/>
+          </w:tcPr>
+          <w:p>
+            <w:pPr>
+              <w:spacing w:line="360" w:lineRule="auto"/>
+            </w:pPr>
             <w:r>
               <w:t>Ges.</w:t>
             </w:r>
@@ -2084,7 +1999,7 @@
               <w:spacing w:line="360" w:lineRule="auto"/>
             </w:pPr>
             <w:r>
-              <w:t>letzte Note</w:t>
+              <w:t>2/8</w:t>
             </w:r>
           </w:p>
         </w:tc>
@@ -2095,59 +2010,1249 @@
           <w:p>
             <w:pPr>
               <w:spacing w:line="360" w:lineRule="auto"/>
-              <w:rPr>
-                <w:highlight w:val="red"/>
-              </w:rPr>
-            </w:pPr>
-            <w:r>
-              <w:t>Text:</w:t>
-            </w:r>
-            <w:r>
-              <w:t xml:space="preserve"> </w:t>
-            </w:r>
-            <w:r>
-              <w:t>Punkt nach (</w:t>
-            </w:r>
-            <w:proofErr w:type="spellStart"/>
-            <w:r>
-              <w:t>feuch</w:t>
+            </w:pPr>
+            <w:r>
+              <w:t>Text: Punkt nach (</w:t>
+            </w:r>
+            <w:proofErr w:type="spellStart"/>
+            <w:r>
+              <w:t>stu</w:t>
             </w:r>
             <w:proofErr w:type="spellEnd"/>
             <w:r>
               <w:t>-)</w:t>
             </w:r>
             <w:proofErr w:type="spellStart"/>
+            <w:r>
+              <w:rPr>
+                <w:i/>
+              </w:rPr>
+              <w:t>fe</w:t>
+            </w:r>
+            <w:proofErr w:type="spellEnd"/>
+            <w:r>
+              <w:t xml:space="preserve"> ergänzt mit Blick </w:t>
+            </w:r>
+            <w:r>
+              <w:t xml:space="preserve">auf </w:t>
+            </w:r>
+            <w:proofErr w:type="spellStart"/>
+            <w:r>
+              <w:rPr>
+                <w:b/>
+                <w:bCs/>
+              </w:rPr>
+              <w:t>George_DsR</w:t>
+            </w:r>
+            <w:proofErr w:type="spellEnd"/>
+            <w:r>
+              <w:t xml:space="preserve">. </w:t>
+            </w:r>
+          </w:p>
+        </w:tc>
+      </w:tr>
+      <w:tr>
+        <w:trPr>
+          <w:cantSplit/>
+        </w:trPr>
+        <w:tc>
+          <w:tcPr>
+            <w:tcW w:w="921" w:type="dxa"/>
+          </w:tcPr>
+          <w:p>
+            <w:pPr>
+              <w:spacing w:line="360" w:lineRule="auto"/>
+            </w:pPr>
+            <w:r>
+              <w:t>12</w:t>
+            </w:r>
+          </w:p>
+        </w:tc>
+        <w:tc>
+          <w:tcPr>
+            <w:tcW w:w="1134" w:type="dxa"/>
+          </w:tcPr>
+          <w:p>
+            <w:pPr>
+              <w:spacing w:line="360" w:lineRule="auto"/>
+            </w:pPr>
+            <w:r>
+              <w:t>Ges.</w:t>
+            </w:r>
+          </w:p>
+        </w:tc>
+        <w:tc>
+          <w:tcPr>
+            <w:tcW w:w="1276" w:type="dxa"/>
+          </w:tcPr>
+          <w:p>
+            <w:pPr>
+              <w:spacing w:line="360" w:lineRule="auto"/>
+            </w:pPr>
+            <w:r>
+              <w:t>4/8</w:t>
+            </w:r>
+          </w:p>
+        </w:tc>
+        <w:tc>
+          <w:tcPr>
+            <w:tcW w:w="5881" w:type="dxa"/>
+          </w:tcPr>
+          <w:p>
+            <w:pPr>
+              <w:spacing w:line="360" w:lineRule="auto"/>
+            </w:pPr>
+            <w:r>
+              <w:t xml:space="preserve">Text: Großschreibung </w:t>
+            </w:r>
+            <w:r>
+              <w:rPr>
+                <w:i/>
+              </w:rPr>
+              <w:t>Die</w:t>
+            </w:r>
+            <w:r>
+              <w:t xml:space="preserve"> mit Blick auf Satzanfang (siehe </w:t>
+            </w:r>
+            <w:proofErr w:type="spellStart"/>
+            <w:r>
+              <w:t>TkA</w:t>
+            </w:r>
+            <w:proofErr w:type="spellEnd"/>
+            <w:r>
+              <w:t xml:space="preserve"> zu T. 12 2/8) sowie auf </w:t>
+            </w:r>
+            <w:proofErr w:type="spellStart"/>
+            <w:r>
+              <w:rPr>
+                <w:b/>
+                <w:bCs/>
+              </w:rPr>
+              <w:t>George_DsR</w:t>
+            </w:r>
+            <w:proofErr w:type="spellEnd"/>
+            <w:r>
+              <w:t xml:space="preserve"> (</w:t>
+            </w:r>
+            <w:r>
+              <w:t>am Zeilenanfang</w:t>
+            </w:r>
+            <w:r>
+              <w:t xml:space="preserve">). </w:t>
+            </w:r>
+            <w:r>
+              <w:rPr>
+                <w:b/>
+              </w:rPr>
+              <w:t>A</w:t>
+            </w:r>
+            <w:r>
+              <w:t>: Kurrentschrift unspezifisch hinsichtlich Groß-/Kleinschreibung.</w:t>
+            </w:r>
+          </w:p>
+        </w:tc>
+      </w:tr>
+      <w:tr>
+        <w:trPr>
+          <w:cantSplit/>
+        </w:trPr>
+        <w:tc>
+          <w:tcPr>
+            <w:tcW w:w="921" w:type="dxa"/>
+          </w:tcPr>
+          <w:p>
+            <w:pPr>
+              <w:spacing w:line="360" w:lineRule="auto"/>
+            </w:pPr>
+            <w:r>
+              <w:t>13</w:t>
+            </w:r>
+          </w:p>
+        </w:tc>
+        <w:tc>
+          <w:tcPr>
+            <w:tcW w:w="1134" w:type="dxa"/>
+          </w:tcPr>
+          <w:p>
+            <w:pPr>
+              <w:spacing w:line="360" w:lineRule="auto"/>
+            </w:pPr>
+            <w:r>
+              <w:t>Ges.</w:t>
+            </w:r>
+          </w:p>
+        </w:tc>
+        <w:tc>
+          <w:tcPr>
+            <w:tcW w:w="1276" w:type="dxa"/>
+          </w:tcPr>
+          <w:p>
+            <w:pPr>
+              <w:spacing w:line="360" w:lineRule="auto"/>
+            </w:pPr>
+            <w:r>
+              <w:t>6/8</w:t>
+            </w:r>
+          </w:p>
+        </w:tc>
+        <w:tc>
+          <w:tcPr>
+            <w:tcW w:w="5881" w:type="dxa"/>
+          </w:tcPr>
+          <w:p>
+            <w:pPr>
+              <w:spacing w:line="360" w:lineRule="auto"/>
+            </w:pPr>
+            <w:r>
+              <w:t>Text: Punkt nach (</w:t>
+            </w:r>
+            <w:proofErr w:type="spellStart"/>
+            <w:r>
+              <w:t>ra</w:t>
+            </w:r>
+            <w:proofErr w:type="spellEnd"/>
+            <w:r>
+              <w:t>-)</w:t>
+            </w:r>
+            <w:proofErr w:type="spellStart"/>
+            <w:r>
+              <w:rPr>
+                <w:i/>
+              </w:rPr>
+              <w:t>sen</w:t>
+            </w:r>
+            <w:proofErr w:type="spellEnd"/>
+            <w:r>
+              <w:t xml:space="preserve"> ergänzt mit Blick auf </w:t>
+            </w:r>
+            <w:proofErr w:type="spellStart"/>
+            <w:r>
+              <w:rPr>
+                <w:b/>
+                <w:bCs/>
+              </w:rPr>
+              <w:t>George_DsR</w:t>
+            </w:r>
+            <w:proofErr w:type="spellEnd"/>
+            <w:r>
+              <w:t xml:space="preserve">. </w:t>
+            </w:r>
+          </w:p>
+        </w:tc>
+      </w:tr>
+      <w:tr>
+        <w:trPr>
+          <w:cantSplit/>
+        </w:trPr>
+        <w:tc>
+          <w:tcPr>
+            <w:tcW w:w="921" w:type="dxa"/>
+          </w:tcPr>
+          <w:p>
+            <w:pPr>
+              <w:spacing w:line="360" w:lineRule="auto"/>
+            </w:pPr>
+            <w:r>
+              <w:t>13</w:t>
+            </w:r>
+          </w:p>
+        </w:tc>
+        <w:tc>
+          <w:tcPr>
+            <w:tcW w:w="1134" w:type="dxa"/>
+          </w:tcPr>
+          <w:p>
+            <w:pPr>
+              <w:spacing w:line="360" w:lineRule="auto"/>
+            </w:pPr>
+            <w:proofErr w:type="spellStart"/>
+            <w:r>
+              <w:t>Klav</w:t>
+            </w:r>
+            <w:proofErr w:type="spellEnd"/>
+            <w:r>
+              <w:t>. o.</w:t>
+            </w:r>
+          </w:p>
+        </w:tc>
+        <w:tc>
+          <w:tcPr>
+            <w:tcW w:w="1276" w:type="dxa"/>
+          </w:tcPr>
+          <w:p>
+            <w:pPr>
+              <w:spacing w:line="360" w:lineRule="auto"/>
+            </w:pPr>
+            <w:r>
+              <w:t>6/8</w:t>
+            </w:r>
+          </w:p>
+        </w:tc>
+        <w:tc>
+          <w:tcPr>
+            <w:tcW w:w="5881" w:type="dxa"/>
+          </w:tcPr>
+          <w:p>
+            <w:pPr>
+              <w:spacing w:line="360" w:lineRule="auto"/>
+            </w:pPr>
             <w:r>
               <w:rPr>
                 <w:i/>
                 <w:iCs/>
               </w:rPr>
-              <w:t>te</w:t>
-            </w:r>
-            <w:proofErr w:type="spellEnd"/>
-            <w:r>
-              <w:t xml:space="preserve"> ergänzt</w:t>
-            </w:r>
-            <w:r>
-              <w:t xml:space="preserve"> </w:t>
-            </w:r>
-            <w:r>
-              <w:t xml:space="preserve">mit Blick auf </w:t>
-            </w:r>
-            <w:proofErr w:type="spellStart"/>
-            <w:r>
-              <w:t>G</w:t>
+              <w:t>linke H.</w:t>
+            </w:r>
+            <w:r>
+              <w:t xml:space="preserve"> versetzt von vor dem Akkord (in </w:t>
             </w:r>
             <w:r>
               <w:rPr>
                 <w:b/>
                 <w:bCs/>
               </w:rPr>
-              <w:t>eorge_DJdS</w:t>
-            </w:r>
-            <w:proofErr w:type="spellEnd"/>
+              <w:t>A</w:t>
+            </w:r>
+            <w:r>
+              <w:t xml:space="preserve"> dort missverständlich auf </w:t>
+            </w:r>
+            <w:proofErr w:type="spellStart"/>
+            <w:r>
+              <w:t>Klav</w:t>
+            </w:r>
+            <w:proofErr w:type="spellEnd"/>
+            <w:r>
+              <w:t>. u. 7. Note beziehbar).</w:t>
+            </w:r>
+          </w:p>
+        </w:tc>
+      </w:tr>
+      <w:tr>
+        <w:trPr>
+          <w:cantSplit/>
+        </w:trPr>
+        <w:tc>
+          <w:tcPr>
+            <w:tcW w:w="921" w:type="dxa"/>
+          </w:tcPr>
+          <w:p>
+            <w:pPr>
+              <w:spacing w:line="360" w:lineRule="auto"/>
+            </w:pPr>
+            <w:r>
+              <w:t>1</w:t>
+            </w:r>
+            <w:r>
+              <w:t>4</w:t>
+            </w:r>
+          </w:p>
+        </w:tc>
+        <w:tc>
+          <w:tcPr>
+            <w:tcW w:w="1134" w:type="dxa"/>
+          </w:tcPr>
+          <w:p>
+            <w:pPr>
+              <w:spacing w:line="360" w:lineRule="auto"/>
+            </w:pPr>
+            <w:r>
+              <w:t xml:space="preserve">Ges. </w:t>
+            </w:r>
+          </w:p>
+        </w:tc>
+        <w:tc>
+          <w:tcPr>
+            <w:tcW w:w="1276" w:type="dxa"/>
+          </w:tcPr>
+          <w:p>
+            <w:pPr>
+              <w:spacing w:line="360" w:lineRule="auto"/>
+            </w:pPr>
+            <w:r>
+              <w:t>4</w:t>
+            </w:r>
+            <w:r>
+              <w:t>.–</w:t>
+            </w:r>
+            <w:r>
+              <w:t>6</w:t>
+            </w:r>
+            <w:r>
+              <w:t>. Note</w:t>
+            </w:r>
+          </w:p>
+        </w:tc>
+        <w:tc>
+          <w:tcPr>
+            <w:tcW w:w="5881" w:type="dxa"/>
+          </w:tcPr>
+          <w:p>
+            <w:pPr>
+              <w:spacing w:line="360" w:lineRule="auto"/>
+            </w:pPr>
+            <w:r>
+              <w:t xml:space="preserve">Text sic: Silbentrennung </w:t>
+            </w:r>
+            <w:proofErr w:type="spellStart"/>
+            <w:r>
+              <w:rPr>
+                <w:i/>
+              </w:rPr>
+              <w:t>fle-hen</w:t>
+            </w:r>
+            <w:proofErr w:type="spellEnd"/>
+            <w:r>
+              <w:t>(-den).</w:t>
+            </w:r>
+          </w:p>
+        </w:tc>
+      </w:tr>
+      <w:tr>
+        <w:trPr>
+          <w:cantSplit/>
+        </w:trPr>
+        <w:tc>
+          <w:tcPr>
+            <w:tcW w:w="921" w:type="dxa"/>
+          </w:tcPr>
+          <w:p>
+            <w:pPr>
+              <w:spacing w:line="360" w:lineRule="auto"/>
+            </w:pPr>
+            <w:r>
+              <w:t>14</w:t>
+            </w:r>
+          </w:p>
+        </w:tc>
+        <w:tc>
+          <w:tcPr>
+            <w:tcW w:w="1134" w:type="dxa"/>
+          </w:tcPr>
+          <w:p>
+            <w:pPr>
+              <w:spacing w:line="360" w:lineRule="auto"/>
+            </w:pPr>
+            <w:r>
+              <w:t>Ges.</w:t>
+            </w:r>
+          </w:p>
+        </w:tc>
+        <w:tc>
+          <w:tcPr>
+            <w:tcW w:w="1276" w:type="dxa"/>
+          </w:tcPr>
+          <w:p>
+            <w:pPr>
+              <w:spacing w:line="360" w:lineRule="auto"/>
+            </w:pPr>
+            <w:r>
+              <w:t>letzte Note</w:t>
+            </w:r>
+          </w:p>
+        </w:tc>
+        <w:tc>
+          <w:tcPr>
+            <w:tcW w:w="5881" w:type="dxa"/>
+          </w:tcPr>
+          <w:p>
+            <w:pPr>
+              <w:spacing w:line="360" w:lineRule="auto"/>
+            </w:pPr>
+            <w:r>
+              <w:t>Text: Drei Punkte nach (</w:t>
+            </w:r>
+            <w:proofErr w:type="spellStart"/>
+            <w:r>
+              <w:t>ru</w:t>
+            </w:r>
+            <w:proofErr w:type="spellEnd"/>
+            <w:r>
+              <w:t>-)</w:t>
+            </w:r>
+            <w:proofErr w:type="spellStart"/>
+            <w:r>
+              <w:rPr>
+                <w:i/>
+              </w:rPr>
+              <w:t>fe</w:t>
+            </w:r>
+            <w:proofErr w:type="spellEnd"/>
+            <w:r>
+              <w:t xml:space="preserve"> ergänzt mit Blick auf </w:t>
+            </w:r>
+            <w:proofErr w:type="spellStart"/>
+            <w:r>
+              <w:rPr>
+                <w:b/>
+                <w:bCs/>
+              </w:rPr>
+              <w:t>George_DsR</w:t>
+            </w:r>
+            <w:proofErr w:type="spellEnd"/>
+            <w:r>
+              <w:t xml:space="preserve">. </w:t>
+            </w:r>
+          </w:p>
+        </w:tc>
+      </w:tr>
+      <w:tr>
+        <w:trPr>
+          <w:cantSplit/>
+        </w:trPr>
+        <w:tc>
+          <w:tcPr>
+            <w:tcW w:w="921" w:type="dxa"/>
+          </w:tcPr>
+          <w:p>
+            <w:pPr>
+              <w:spacing w:line="360" w:lineRule="auto"/>
+            </w:pPr>
+            <w:r>
+              <w:t>15</w:t>
+            </w:r>
+          </w:p>
+        </w:tc>
+        <w:tc>
+          <w:tcPr>
+            <w:tcW w:w="1134" w:type="dxa"/>
+          </w:tcPr>
+          <w:p>
+            <w:pPr>
+              <w:spacing w:line="360" w:lineRule="auto"/>
+            </w:pPr>
+            <w:proofErr w:type="spellStart"/>
+            <w:r>
+              <w:t>Klav</w:t>
+            </w:r>
+            <w:proofErr w:type="spellEnd"/>
+            <w:r>
+              <w:t>. u.</w:t>
+            </w:r>
+          </w:p>
+        </w:tc>
+        <w:tc>
+          <w:tcPr>
+            <w:tcW w:w="1276" w:type="dxa"/>
+          </w:tcPr>
+          <w:p>
+            <w:pPr>
+              <w:spacing w:line="360" w:lineRule="auto"/>
+            </w:pPr>
+            <w:r>
+              <w:t>1/8</w:t>
+            </w:r>
+          </w:p>
+        </w:tc>
+        <w:tc>
+          <w:tcPr>
+            <w:tcW w:w="5881" w:type="dxa"/>
+          </w:tcPr>
+          <w:p>
+            <w:pPr>
+              <w:spacing w:line="360" w:lineRule="auto"/>
+            </w:pPr>
+            <w:r>
+              <w:t xml:space="preserve">Ende des Bogens versetzt von Ende T. 14. </w:t>
+            </w:r>
+            <w:r>
+              <w:rPr>
+                <w:b/>
+              </w:rPr>
+              <w:t>A</w:t>
+            </w:r>
+            <w:r>
+              <w:t xml:space="preserve">: </w:t>
+            </w:r>
+            <w:proofErr w:type="spellStart"/>
+            <w:r>
+              <w:t>Akkoladenwechsel</w:t>
+            </w:r>
+            <w:proofErr w:type="spellEnd"/>
+            <w:r>
+              <w:t xml:space="preserve"> nach T. 14.</w:t>
+            </w:r>
+          </w:p>
+        </w:tc>
+      </w:tr>
+      <w:tr>
+        <w:trPr>
+          <w:cantSplit/>
+        </w:trPr>
+        <w:tc>
+          <w:tcPr>
+            <w:tcW w:w="921" w:type="dxa"/>
+          </w:tcPr>
+          <w:p>
+            <w:pPr>
+              <w:spacing w:line="360" w:lineRule="auto"/>
+            </w:pPr>
+            <w:r>
+              <w:t>15</w:t>
+            </w:r>
+          </w:p>
+        </w:tc>
+        <w:tc>
+          <w:tcPr>
+            <w:tcW w:w="1134" w:type="dxa"/>
+          </w:tcPr>
+          <w:p>
+            <w:pPr>
+              <w:spacing w:line="360" w:lineRule="auto"/>
+            </w:pPr>
+            <w:r>
+              <w:t xml:space="preserve">Ges. </w:t>
+            </w:r>
+          </w:p>
+        </w:tc>
+        <w:tc>
+          <w:tcPr>
+            <w:tcW w:w="1276" w:type="dxa"/>
+          </w:tcPr>
+          <w:p>
+            <w:pPr>
+              <w:spacing w:line="360" w:lineRule="auto"/>
+            </w:pPr>
+            <w:r>
+              <w:t>8/8</w:t>
+            </w:r>
+          </w:p>
+        </w:tc>
+        <w:tc>
+          <w:tcPr>
+            <w:tcW w:w="5881" w:type="dxa"/>
+          </w:tcPr>
+          <w:p>
+            <w:pPr>
+              <w:spacing w:line="360" w:lineRule="auto"/>
+            </w:pPr>
+            <w:r>
+              <w:t xml:space="preserve">Text: Anführungszeichen vor </w:t>
+            </w:r>
+            <w:proofErr w:type="spellStart"/>
+            <w:r>
+              <w:rPr>
+                <w:i/>
+              </w:rPr>
+              <w:t>Laß</w:t>
+            </w:r>
+            <w:proofErr w:type="spellEnd"/>
+            <w:r>
+              <w:t xml:space="preserve"> ergänzt mit Blick auf </w:t>
+            </w:r>
+            <w:proofErr w:type="spellStart"/>
+            <w:r>
+              <w:rPr>
+                <w:b/>
+                <w:bCs/>
+              </w:rPr>
+              <w:t>George_DsR</w:t>
+            </w:r>
+            <w:proofErr w:type="spellEnd"/>
+            <w:r>
+              <w:t xml:space="preserve">. Siehe auch </w:t>
+            </w:r>
+            <w:proofErr w:type="spellStart"/>
+            <w:r>
+              <w:t>TkA</w:t>
+            </w:r>
+            <w:proofErr w:type="spellEnd"/>
+            <w:r>
+              <w:t xml:space="preserve"> zu T. 20 4/8.</w:t>
+            </w:r>
+          </w:p>
+          <w:p>
+            <w:pPr>
+              <w:spacing w:line="360" w:lineRule="auto"/>
+            </w:pPr>
+            <w:r>
+              <w:t xml:space="preserve">Text sic: </w:t>
+            </w:r>
+            <w:proofErr w:type="spellStart"/>
+            <w:r>
+              <w:rPr>
+                <w:i/>
+              </w:rPr>
+              <w:t>Laß</w:t>
+            </w:r>
+            <w:proofErr w:type="spellEnd"/>
+            <w:r>
+              <w:t xml:space="preserve">. </w:t>
+            </w:r>
+            <w:proofErr w:type="spellStart"/>
+            <w:r>
+              <w:rPr>
+                <w:b/>
+                <w:bCs/>
+              </w:rPr>
+              <w:t>George_DsR</w:t>
+            </w:r>
+            <w:proofErr w:type="spellEnd"/>
+            <w:r>
+              <w:t xml:space="preserve">: </w:t>
+            </w:r>
+            <w:r>
+              <w:rPr>
+                <w:i/>
+              </w:rPr>
+              <w:t>Lass</w:t>
+            </w:r>
             <w:r>
               <w:t>.</w:t>
+            </w:r>
+          </w:p>
+        </w:tc>
+      </w:tr>
+      <w:tr>
+        <w:trPr>
+          <w:cantSplit/>
+        </w:trPr>
+        <w:tc>
+          <w:tcPr>
+            <w:tcW w:w="921" w:type="dxa"/>
+          </w:tcPr>
+          <w:p>
+            <w:pPr>
+              <w:spacing w:line="360" w:lineRule="auto"/>
+            </w:pPr>
+            <w:r>
+              <w:t>16</w:t>
+            </w:r>
+          </w:p>
+        </w:tc>
+        <w:tc>
+          <w:tcPr>
+            <w:tcW w:w="1134" w:type="dxa"/>
+          </w:tcPr>
+          <w:p>
+            <w:pPr>
+              <w:spacing w:line="360" w:lineRule="auto"/>
+            </w:pPr>
+            <w:r>
+              <w:t xml:space="preserve">Ges. </w:t>
+            </w:r>
+          </w:p>
+        </w:tc>
+        <w:tc>
+          <w:tcPr>
+            <w:tcW w:w="1276" w:type="dxa"/>
+          </w:tcPr>
+          <w:p>
+            <w:pPr>
+              <w:spacing w:line="360" w:lineRule="auto"/>
+            </w:pPr>
+            <w:r>
+              <w:t>letzte Note</w:t>
+            </w:r>
+          </w:p>
+        </w:tc>
+        <w:tc>
+          <w:tcPr>
+            <w:tcW w:w="5881" w:type="dxa"/>
+          </w:tcPr>
+          <w:p>
+            <w:pPr>
+              <w:spacing w:line="360" w:lineRule="auto"/>
+            </w:pPr>
+            <w:r>
+              <w:t>Text: Ausrufezeichen nach (</w:t>
+            </w:r>
+            <w:proofErr w:type="spellStart"/>
+            <w:r>
+              <w:t>ent-</w:t>
+            </w:r>
+            <w:proofErr w:type="gramStart"/>
+            <w:r>
+              <w:t>schwe</w:t>
+            </w:r>
+            <w:proofErr w:type="spellEnd"/>
+            <w:r>
+              <w:t>[</w:t>
+            </w:r>
+            <w:proofErr w:type="gramEnd"/>
+            <w:r>
+              <w:t>-])</w:t>
+            </w:r>
+            <w:proofErr w:type="spellStart"/>
+            <w:r>
+              <w:rPr>
+                <w:i/>
+              </w:rPr>
+              <w:t>ben</w:t>
+            </w:r>
+            <w:proofErr w:type="spellEnd"/>
+            <w:r>
+              <w:t xml:space="preserve"> ergänzt mit Blick auf </w:t>
+            </w:r>
+            <w:proofErr w:type="spellStart"/>
+            <w:r>
+              <w:rPr>
+                <w:b/>
+                <w:bCs/>
+              </w:rPr>
+              <w:t>George_DsR</w:t>
+            </w:r>
+            <w:proofErr w:type="spellEnd"/>
+            <w:r>
+              <w:t xml:space="preserve">. </w:t>
+            </w:r>
+          </w:p>
+        </w:tc>
+      </w:tr>
+      <w:tr>
+        <w:trPr>
+          <w:cantSplit/>
+        </w:trPr>
+        <w:tc>
+          <w:tcPr>
+            <w:tcW w:w="921" w:type="dxa"/>
+          </w:tcPr>
+          <w:p>
+            <w:pPr>
+              <w:spacing w:line="360" w:lineRule="auto"/>
+            </w:pPr>
+            <w:r>
+              <w:t>17</w:t>
+            </w:r>
+          </w:p>
+        </w:tc>
+        <w:tc>
+          <w:tcPr>
+            <w:tcW w:w="1134" w:type="dxa"/>
+          </w:tcPr>
+          <w:p>
+            <w:pPr>
+              <w:spacing w:line="360" w:lineRule="auto"/>
+            </w:pPr>
+            <w:r>
+              <w:t>Ges.</w:t>
+            </w:r>
+          </w:p>
+        </w:tc>
+        <w:tc>
+          <w:tcPr>
+            <w:tcW w:w="1276" w:type="dxa"/>
+          </w:tcPr>
+          <w:p>
+            <w:pPr>
+              <w:spacing w:line="360" w:lineRule="auto"/>
+            </w:pPr>
+            <w:r>
+              <w:t>1/4</w:t>
+            </w:r>
+          </w:p>
+        </w:tc>
+        <w:tc>
+          <w:tcPr>
+            <w:tcW w:w="5881" w:type="dxa"/>
+          </w:tcPr>
+          <w:p>
+            <w:pPr>
+              <w:spacing w:line="360" w:lineRule="auto"/>
+            </w:pPr>
+            <w:r>
+              <w:t xml:space="preserve">Text: Großschreibung </w:t>
+            </w:r>
+            <w:r>
+              <w:rPr>
+                <w:i/>
+              </w:rPr>
+              <w:t>Du</w:t>
+            </w:r>
+            <w:r>
+              <w:t xml:space="preserve"> mit Blick auf Satzanfang (siehe </w:t>
+            </w:r>
+            <w:proofErr w:type="spellStart"/>
+            <w:r>
+              <w:t>TkA</w:t>
+            </w:r>
+            <w:proofErr w:type="spellEnd"/>
+            <w:r>
+              <w:t xml:space="preserve"> zu T. 16 letzte Note) sowie auf </w:t>
+            </w:r>
+            <w:proofErr w:type="spellStart"/>
+            <w:r>
+              <w:rPr>
+                <w:b/>
+                <w:bCs/>
+              </w:rPr>
+              <w:t>George_DsR</w:t>
+            </w:r>
+            <w:proofErr w:type="spellEnd"/>
+            <w:r>
+              <w:t xml:space="preserve"> (</w:t>
+            </w:r>
+            <w:r>
+              <w:t>am Zeilenanfang</w:t>
+            </w:r>
+            <w:r>
+              <w:t xml:space="preserve">). </w:t>
+            </w:r>
+            <w:r>
+              <w:rPr>
+                <w:b/>
+              </w:rPr>
+              <w:t>A</w:t>
+            </w:r>
+            <w:r>
+              <w:t>: Kurrentschrift unspezifisch hinsichtlich Groß-/Kleinschreibung.</w:t>
+            </w:r>
+          </w:p>
+        </w:tc>
+      </w:tr>
+      <w:tr>
+        <w:trPr>
+          <w:cantSplit/>
+        </w:trPr>
+        <w:tc>
+          <w:tcPr>
+            <w:tcW w:w="921" w:type="dxa"/>
+          </w:tcPr>
+          <w:p>
+            <w:pPr>
+              <w:spacing w:line="360" w:lineRule="auto"/>
+            </w:pPr>
+            <w:r>
+              <w:t>17</w:t>
+            </w:r>
+          </w:p>
+        </w:tc>
+        <w:tc>
+          <w:tcPr>
+            <w:tcW w:w="1134" w:type="dxa"/>
+          </w:tcPr>
+          <w:p>
+            <w:pPr>
+              <w:spacing w:line="360" w:lineRule="auto"/>
+            </w:pPr>
+            <w:r>
+              <w:t xml:space="preserve">Ges. </w:t>
+            </w:r>
+          </w:p>
+        </w:tc>
+        <w:tc>
+          <w:tcPr>
+            <w:tcW w:w="1276" w:type="dxa"/>
+          </w:tcPr>
+          <w:p>
+            <w:pPr>
+              <w:spacing w:line="360" w:lineRule="auto"/>
+            </w:pPr>
+            <w:r>
+              <w:t>2. Note</w:t>
+            </w:r>
+          </w:p>
+        </w:tc>
+        <w:tc>
+          <w:tcPr>
+            <w:tcW w:w="5881" w:type="dxa"/>
+          </w:tcPr>
+          <w:p>
+            <w:pPr>
+              <w:spacing w:line="360" w:lineRule="auto"/>
+            </w:pPr>
+            <w:r>
+              <w:t xml:space="preserve">Text sic: Apostroph nach </w:t>
+            </w:r>
+            <w:r>
+              <w:rPr>
+                <w:i/>
+              </w:rPr>
+              <w:t>heb</w:t>
+            </w:r>
+            <w:r>
+              <w:t xml:space="preserve">. </w:t>
+            </w:r>
+            <w:proofErr w:type="spellStart"/>
+            <w:r>
+              <w:rPr>
+                <w:b/>
+                <w:bCs/>
+              </w:rPr>
+              <w:t>George_DsR</w:t>
+            </w:r>
+            <w:proofErr w:type="spellEnd"/>
+            <w:r>
+              <w:t>: kein Apostroph.</w:t>
+            </w:r>
+          </w:p>
+        </w:tc>
+      </w:tr>
+      <w:tr>
+        <w:trPr>
+          <w:cantSplit/>
+        </w:trPr>
+        <w:tc>
+          <w:tcPr>
+            <w:tcW w:w="921" w:type="dxa"/>
+          </w:tcPr>
+          <w:p>
+            <w:pPr>
+              <w:spacing w:line="360" w:lineRule="auto"/>
+            </w:pPr>
+            <w:r>
+              <w:t>18</w:t>
+            </w:r>
+          </w:p>
+        </w:tc>
+        <w:tc>
+          <w:tcPr>
+            <w:tcW w:w="1134" w:type="dxa"/>
+          </w:tcPr>
+          <w:p>
+            <w:pPr>
+              <w:spacing w:line="360" w:lineRule="auto"/>
+            </w:pPr>
+            <w:r>
+              <w:t xml:space="preserve">Ges. </w:t>
+            </w:r>
+          </w:p>
+        </w:tc>
+        <w:tc>
+          <w:tcPr>
+            <w:tcW w:w="1276" w:type="dxa"/>
+          </w:tcPr>
+          <w:p>
+            <w:pPr>
+              <w:spacing w:line="360" w:lineRule="auto"/>
+            </w:pPr>
+            <w:r>
+              <w:t>2/8</w:t>
+            </w:r>
+          </w:p>
+        </w:tc>
+        <w:tc>
+          <w:tcPr>
+            <w:tcW w:w="5881" w:type="dxa"/>
+          </w:tcPr>
+          <w:p>
+            <w:pPr>
+              <w:spacing w:line="360" w:lineRule="auto"/>
+            </w:pPr>
+            <w:r>
+              <w:t xml:space="preserve">Text: </w:t>
+            </w:r>
+            <w:r>
+              <w:t>Ausrufezeichen nach (</w:t>
+            </w:r>
+            <w:proofErr w:type="spellStart"/>
+            <w:r>
+              <w:t>ge</w:t>
+            </w:r>
+            <w:proofErr w:type="spellEnd"/>
+            <w:r>
+              <w:t>-sund</w:t>
+            </w:r>
+            <w:proofErr w:type="gramStart"/>
+            <w:r>
+              <w:t>-)</w:t>
+            </w:r>
+            <w:r>
+              <w:rPr>
+                <w:i/>
+              </w:rPr>
+              <w:t>der</w:t>
+            </w:r>
+            <w:proofErr w:type="gramEnd"/>
+            <w:r>
+              <w:t xml:space="preserve"> ergänzt mit Blick auf </w:t>
+            </w:r>
+            <w:proofErr w:type="spellStart"/>
+            <w:r>
+              <w:rPr>
+                <w:b/>
+                <w:bCs/>
+              </w:rPr>
+              <w:t>George_DsR</w:t>
+            </w:r>
+            <w:proofErr w:type="spellEnd"/>
+            <w:r>
+              <w:t>.</w:t>
+            </w:r>
+            <w:r>
+              <w:t xml:space="preserve"> </w:t>
+            </w:r>
+          </w:p>
+        </w:tc>
+      </w:tr>
+      <w:tr>
+        <w:trPr>
+          <w:cantSplit/>
+        </w:trPr>
+        <w:tc>
+          <w:tcPr>
+            <w:tcW w:w="921" w:type="dxa"/>
+          </w:tcPr>
+          <w:p>
+            <w:pPr>
+              <w:spacing w:line="360" w:lineRule="auto"/>
+            </w:pPr>
+            <w:r>
+              <w:t>19</w:t>
+            </w:r>
+          </w:p>
+        </w:tc>
+        <w:tc>
+          <w:tcPr>
+            <w:tcW w:w="1134" w:type="dxa"/>
+          </w:tcPr>
+          <w:p>
+            <w:pPr>
+              <w:spacing w:line="360" w:lineRule="auto"/>
+            </w:pPr>
+            <w:r>
+              <w:t>Ges.</w:t>
+            </w:r>
+          </w:p>
+        </w:tc>
+        <w:tc>
+          <w:tcPr>
+            <w:tcW w:w="1276" w:type="dxa"/>
+          </w:tcPr>
+          <w:p>
+            <w:pPr>
+              <w:spacing w:line="360" w:lineRule="auto"/>
+            </w:pPr>
+            <w:r>
+              <w:t>4/8</w:t>
+            </w:r>
+          </w:p>
+        </w:tc>
+        <w:tc>
+          <w:tcPr>
+            <w:tcW w:w="5881" w:type="dxa"/>
+          </w:tcPr>
+          <w:p>
+            <w:pPr>
+              <w:spacing w:line="360" w:lineRule="auto"/>
+            </w:pPr>
+            <w:r>
+              <w:t xml:space="preserve">Text sic: Großschreibung </w:t>
+            </w:r>
+            <w:r>
+              <w:rPr>
+                <w:i/>
+              </w:rPr>
+              <w:t>Und</w:t>
+            </w:r>
+            <w:r>
+              <w:t xml:space="preserve"> (</w:t>
+            </w:r>
+            <w:r>
+              <w:t xml:space="preserve">wie </w:t>
+            </w:r>
+            <w:proofErr w:type="spellStart"/>
+            <w:r>
+              <w:rPr>
+                <w:b/>
+                <w:bCs/>
+              </w:rPr>
+              <w:t>George_DsR</w:t>
+            </w:r>
+            <w:proofErr w:type="spellEnd"/>
+            <w:r>
+              <w:t xml:space="preserve"> </w:t>
+            </w:r>
+            <w:r>
+              <w:t>am Zeilenanfang</w:t>
+            </w:r>
+            <w:r>
+              <w:t xml:space="preserve">). Siehe auch </w:t>
+            </w:r>
+            <w:proofErr w:type="spellStart"/>
+            <w:r>
+              <w:t>TkA</w:t>
+            </w:r>
+            <w:proofErr w:type="spellEnd"/>
+            <w:r>
+              <w:t xml:space="preserve"> zu T. 2 5/8 und T. 6 3. Note.</w:t>
+            </w:r>
+          </w:p>
+        </w:tc>
+      </w:tr>
+      <w:tr>
+        <w:trPr>
+          <w:cantSplit/>
+        </w:trPr>
+        <w:tc>
+          <w:tcPr>
+            <w:tcW w:w="921" w:type="dxa"/>
+          </w:tcPr>
+          <w:p>
+            <w:pPr>
+              <w:spacing w:line="360" w:lineRule="auto"/>
+            </w:pPr>
+            <w:r>
+              <w:t>20</w:t>
+            </w:r>
+          </w:p>
+        </w:tc>
+        <w:tc>
+          <w:tcPr>
+            <w:tcW w:w="1134" w:type="dxa"/>
+          </w:tcPr>
+          <w:p>
+            <w:pPr>
+              <w:spacing w:line="360" w:lineRule="auto"/>
+            </w:pPr>
+            <w:r>
+              <w:t xml:space="preserve">Ges. </w:t>
+            </w:r>
+          </w:p>
+        </w:tc>
+        <w:tc>
+          <w:tcPr>
+            <w:tcW w:w="1276" w:type="dxa"/>
+          </w:tcPr>
+          <w:p>
+            <w:pPr>
+              <w:spacing w:line="360" w:lineRule="auto"/>
+            </w:pPr>
+            <w:r>
+              <w:t>4/8</w:t>
+            </w:r>
+          </w:p>
+        </w:tc>
+        <w:tc>
+          <w:tcPr>
+            <w:tcW w:w="5881" w:type="dxa"/>
+          </w:tcPr>
+          <w:p>
+            <w:pPr>
+              <w:spacing w:line="360" w:lineRule="auto"/>
+            </w:pPr>
+            <w:r>
+              <w:t>Text: Ausrufezeichen und Anführungszeichen nach (le-)</w:t>
+            </w:r>
+            <w:proofErr w:type="spellStart"/>
+            <w:r>
+              <w:rPr>
+                <w:i/>
+              </w:rPr>
+              <w:t>ben</w:t>
+            </w:r>
+            <w:proofErr w:type="spellEnd"/>
+            <w:r>
+              <w:t xml:space="preserve"> ergänzt mit Blick auf </w:t>
+            </w:r>
+            <w:proofErr w:type="spellStart"/>
+            <w:r>
+              <w:rPr>
+                <w:b/>
+                <w:bCs/>
+              </w:rPr>
+              <w:t>George_DsR</w:t>
+            </w:r>
+            <w:proofErr w:type="spellEnd"/>
+            <w:r>
+              <w:t xml:space="preserve">. Siehe auch </w:t>
+            </w:r>
+            <w:proofErr w:type="spellStart"/>
+            <w:r>
+              <w:t>TkA</w:t>
+            </w:r>
+            <w:proofErr w:type="spellEnd"/>
+            <w:r>
+              <w:t xml:space="preserve"> zu T. 15 8/8.</w:t>
             </w:r>
           </w:p>
         </w:tc>
@@ -2155,17 +3260,12 @@
     </w:tbl>
     <w:p>
       <w:pPr>
-        <w:pStyle w:val="KeinLeerraum"/>
         <w:spacing w:line="360" w:lineRule="auto"/>
-        <w:rPr>
-          <w:rFonts w:ascii="Times New Roman" w:hAnsi="Times New Roman" w:cs="Times New Roman"/>
-          <w:sz w:val="20"/>
-          <w:szCs w:val="20"/>
-        </w:rPr>
       </w:pPr>
     </w:p>
     <w:p>
       <w:pPr>
+        <w:pStyle w:val="KeinLeerraum"/>
         <w:spacing w:line="360" w:lineRule="auto"/>
       </w:pPr>
     </w:p>
